--- a/doc/python基础知识.docx
+++ b/doc/python基础知识.docx
@@ -2718,27 +2718,7 @@
             <w:bCs/>
             <w:noProof/>
           </w:rPr>
-          <w:t>强类型</w:t>
-        </w:r>
-        <w:r>
-          <w:rPr>
-            <w:rStyle w:val="a8"/>
-            <w:rFonts w:ascii="宋体" w:eastAsia="宋体" w:hAnsi="宋体"/>
-            <w:b/>
-            <w:bCs/>
-            <w:noProof/>
-          </w:rPr>
-          <w:t>、</w:t>
-        </w:r>
-        <w:r>
-          <w:rPr>
-            <w:rStyle w:val="a8"/>
-            <w:rFonts w:ascii="宋体" w:eastAsia="宋体" w:hAnsi="宋体"/>
-            <w:b/>
-            <w:bCs/>
-            <w:noProof/>
-          </w:rPr>
-          <w:t>弱类型、动态语言、静态语言</w:t>
+          <w:t>强类型、弱类型、动态语言、静态语言</w:t>
         </w:r>
         <w:r>
           <w:rPr>
@@ -11439,7 +11419,6 @@
           <w:szCs w:val="24"/>
         </w:rPr>
       </w:pPr>
-      <w:bookmarkStart w:id="34" w:name="_Toc49948806"/>
       <w:r>
         <w:rPr>
           <w:rFonts w:ascii="宋体" w:eastAsia="宋体" w:hAnsi="宋体" w:hint="eastAsia"/>
@@ -11448,44 +11427,281 @@
           <w:sz w:val="24"/>
           <w:szCs w:val="24"/>
         </w:rPr>
-        <w:t>pass</w:t>
-      </w:r>
-      <w:bookmarkEnd w:id="34"/>
-    </w:p>
-    <w:p>
-      <w:pPr>
-        <w:rPr>
-          <w:rFonts w:ascii="宋体" w:eastAsia="宋体" w:hAnsi="宋体"/>
-        </w:rPr>
-      </w:pPr>
-      <w:r>
-        <w:rPr>
-          <w:rFonts w:ascii="宋体" w:eastAsia="宋体" w:hAnsi="宋体" w:cs="Arial"/>
-          <w:color w:val="333333"/>
-          <w:szCs w:val="21"/>
-          <w:shd w:val="clear" w:color="auto" w:fill="FFFFFF"/>
-        </w:rPr>
-        <w:t>在编写代码时只写框架思路，具体实现还未编写就可以用pass</w:t>
+        <w:t>序列化和反序列化</w:t>
+      </w:r>
+    </w:p>
+    <w:p>
+      <w:pPr>
+        <w:rPr>
+          <w:rFonts w:ascii="宋体" w:eastAsia="宋体" w:hAnsi="宋体"/>
+        </w:rPr>
+      </w:pPr>
+      <w:r>
+        <w:rPr>
+          <w:rFonts w:ascii="宋体" w:eastAsia="宋体" w:hAnsi="宋体" w:hint="eastAsia"/>
+        </w:rPr>
+        <w:t>按照某种规则，把内存中的数据保存到文件中，文件是一个字节序列，所以必须要把内存数据转换成为字节序列，输出到文件，这就是序列化；</w:t>
+      </w:r>
+      <w:r>
+        <w:rPr>
+          <w:rFonts w:ascii="宋体" w:eastAsia="宋体" w:hAnsi="宋体"/>
+        </w:rPr>
+        <w:sym w:font="Wingdings" w:char="F0E0"/>
+      </w:r>
+      <w:r>
+        <w:rPr>
+          <w:rFonts w:ascii="宋体" w:eastAsia="宋体" w:hAnsi="宋体" w:hint="eastAsia"/>
+        </w:rPr>
+        <w:t>持久化</w:t>
+      </w:r>
+    </w:p>
+    <w:p>
+      <w:pPr>
+        <w:rPr>
+          <w:rFonts w:ascii="宋体" w:eastAsia="宋体" w:hAnsi="宋体"/>
+        </w:rPr>
+      </w:pPr>
+      <w:r>
+        <w:rPr>
+          <w:rFonts w:ascii="宋体" w:eastAsia="宋体" w:hAnsi="宋体" w:hint="eastAsia"/>
+        </w:rPr>
+        <w:t>反之，从文件的字节恢复到内存，就是反序列化；</w:t>
+      </w:r>
+    </w:p>
+    <w:p>
+      <w:pPr>
+        <w:rPr>
+          <w:rFonts w:ascii="宋体" w:eastAsia="宋体" w:hAnsi="宋体"/>
+        </w:rPr>
+      </w:pPr>
+      <w:r>
+        <w:rPr>
+          <w:rFonts w:ascii="宋体" w:eastAsia="宋体" w:hAnsi="宋体"/>
+        </w:rPr>
+        <w:t>json</w:t>
+      </w:r>
+    </w:p>
+    <w:p>
+      <w:pPr>
+        <w:rPr>
+          <w:rFonts w:ascii="宋体" w:eastAsia="宋体" w:hAnsi="宋体"/>
+        </w:rPr>
+      </w:pPr>
+      <w:r>
+        <w:rPr>
+          <w:rFonts w:ascii="宋体" w:eastAsia="宋体" w:hAnsi="宋体" w:hint="eastAsia"/>
+        </w:rPr>
+        <w:t>d</w:t>
+      </w:r>
+      <w:r>
+        <w:rPr>
+          <w:rFonts w:ascii="宋体" w:eastAsia="宋体" w:hAnsi="宋体"/>
+        </w:rPr>
+        <w:t xml:space="preserve"> = {} f = open(‘’,</w:t>
       </w:r>
       <w:proofErr w:type="gramStart"/>
       <w:r>
         <w:rPr>
-          <w:rFonts w:ascii="宋体" w:eastAsia="宋体" w:hAnsi="宋体" w:cs="Arial"/>
-          <w:color w:val="333333"/>
-          <w:szCs w:val="21"/>
-          <w:shd w:val="clear" w:color="auto" w:fill="FFFFFF"/>
-        </w:rPr>
-        <w:t>进行占</w:t>
+          <w:rFonts w:ascii="宋体" w:eastAsia="宋体" w:hAnsi="宋体"/>
+        </w:rPr>
+        <w:t>’</w:t>
       </w:r>
       <w:proofErr w:type="gramEnd"/>
       <w:r>
         <w:rPr>
-          <w:rFonts w:ascii="宋体" w:eastAsia="宋体" w:hAnsi="宋体" w:cs="Arial"/>
-          <w:color w:val="333333"/>
-          <w:szCs w:val="21"/>
-          <w:shd w:val="clear" w:color="auto" w:fill="FFFFFF"/>
-        </w:rPr>
-        <w:t>位，使程序不报错，不会进行任何操作。</w:t>
+          <w:rFonts w:ascii="宋体" w:eastAsia="宋体" w:hAnsi="宋体"/>
+        </w:rPr>
+        <w:t>w</w:t>
+      </w:r>
+      <w:proofErr w:type="gramStart"/>
+      <w:r>
+        <w:rPr>
+          <w:rFonts w:ascii="宋体" w:eastAsia="宋体" w:hAnsi="宋体"/>
+        </w:rPr>
+        <w:t>’</w:t>
+      </w:r>
+      <w:proofErr w:type="gramEnd"/>
+      <w:r>
+        <w:rPr>
+          <w:rFonts w:ascii="宋体" w:eastAsia="宋体" w:hAnsi="宋体"/>
+        </w:rPr>
+        <w:t>)</w:t>
+      </w:r>
+      <w:r>
+        <w:rPr>
+          <w:rFonts w:ascii="宋体" w:eastAsia="宋体" w:hAnsi="宋体" w:hint="eastAsia"/>
+        </w:rPr>
+        <w:t xml:space="preserve"> </w:t>
+      </w:r>
+      <w:r>
+        <w:rPr>
+          <w:rFonts w:ascii="宋体" w:eastAsia="宋体" w:hAnsi="宋体"/>
+        </w:rPr>
+        <w:t xml:space="preserve"> </w:t>
+      </w:r>
+      <w:proofErr w:type="spellStart"/>
+      <w:r>
+        <w:rPr>
+          <w:rFonts w:ascii="宋体" w:eastAsia="宋体" w:hAnsi="宋体"/>
+        </w:rPr>
+        <w:t>json.dump</w:t>
+      </w:r>
+      <w:proofErr w:type="spellEnd"/>
+      <w:r>
+        <w:rPr>
+          <w:rFonts w:ascii="宋体" w:eastAsia="宋体" w:hAnsi="宋体"/>
+        </w:rPr>
+        <w:t>(</w:t>
+      </w:r>
+      <w:proofErr w:type="spellStart"/>
+      <w:r>
+        <w:rPr>
+          <w:rFonts w:ascii="宋体" w:eastAsia="宋体" w:hAnsi="宋体"/>
+        </w:rPr>
+        <w:t>d,f</w:t>
+      </w:r>
+      <w:proofErr w:type="spellEnd"/>
+      <w:r>
+        <w:rPr>
+          <w:rFonts w:ascii="宋体" w:eastAsia="宋体" w:hAnsi="宋体"/>
+        </w:rPr>
+        <w:t>)</w:t>
+      </w:r>
+      <w:r>
+        <w:rPr>
+          <w:rFonts w:ascii="宋体" w:eastAsia="宋体" w:hAnsi="宋体"/>
+        </w:rPr>
+        <w:sym w:font="Wingdings" w:char="F0E0"/>
+      </w:r>
+      <w:r>
+        <w:rPr>
+          <w:rFonts w:ascii="宋体" w:eastAsia="宋体" w:hAnsi="宋体" w:hint="eastAsia"/>
+        </w:rPr>
+        <w:t>序列化</w:t>
+      </w:r>
+    </w:p>
+    <w:p>
+      <w:pPr>
+        <w:rPr>
+          <w:rFonts w:ascii="宋体" w:eastAsia="宋体" w:hAnsi="宋体" w:hint="eastAsia"/>
+        </w:rPr>
+      </w:pPr>
+      <w:r>
+        <w:rPr>
+          <w:rFonts w:ascii="宋体" w:eastAsia="宋体" w:hAnsi="宋体"/>
+        </w:rPr>
+        <w:t>f = open(‘’,</w:t>
+      </w:r>
+      <w:proofErr w:type="gramStart"/>
+      <w:r>
+        <w:rPr>
+          <w:rFonts w:ascii="宋体" w:eastAsia="宋体" w:hAnsi="宋体"/>
+        </w:rPr>
+        <w:t>’</w:t>
+      </w:r>
+      <w:proofErr w:type="gramEnd"/>
+      <w:r>
+        <w:rPr>
+          <w:rFonts w:ascii="宋体" w:eastAsia="宋体" w:hAnsi="宋体"/>
+        </w:rPr>
+        <w:t>r</w:t>
+      </w:r>
+      <w:proofErr w:type="gramStart"/>
+      <w:r>
+        <w:rPr>
+          <w:rFonts w:ascii="宋体" w:eastAsia="宋体" w:hAnsi="宋体"/>
+        </w:rPr>
+        <w:t>’</w:t>
+      </w:r>
+      <w:proofErr w:type="gramEnd"/>
+      <w:r>
+        <w:rPr>
+          <w:rFonts w:ascii="宋体" w:eastAsia="宋体" w:hAnsi="宋体"/>
+        </w:rPr>
+        <w:t xml:space="preserve">) d = </w:t>
+      </w:r>
+      <w:proofErr w:type="spellStart"/>
+      <w:r>
+        <w:rPr>
+          <w:rFonts w:ascii="宋体" w:eastAsia="宋体" w:hAnsi="宋体"/>
+        </w:rPr>
+        <w:t>json.load</w:t>
+      </w:r>
+      <w:proofErr w:type="spellEnd"/>
+      <w:r>
+        <w:rPr>
+          <w:rFonts w:ascii="宋体" w:eastAsia="宋体" w:hAnsi="宋体"/>
+        </w:rPr>
+        <w:t xml:space="preserve">(f) </w:t>
+      </w:r>
+      <w:r>
+        <w:rPr>
+          <w:rFonts w:ascii="宋体" w:eastAsia="宋体" w:hAnsi="宋体"/>
+        </w:rPr>
+        <w:sym w:font="Wingdings" w:char="F0E0"/>
+      </w:r>
+      <w:r>
+        <w:rPr>
+          <w:rFonts w:ascii="宋体" w:eastAsia="宋体" w:hAnsi="宋体" w:hint="eastAsia"/>
+        </w:rPr>
+        <w:t>反序列化</w:t>
+      </w:r>
+    </w:p>
+    <w:p>
+      <w:pPr>
+        <w:rPr>
+          <w:rFonts w:ascii="宋体" w:eastAsia="宋体" w:hAnsi="宋体" w:hint="eastAsia"/>
+        </w:rPr>
+      </w:pPr>
+      <w:proofErr w:type="spellStart"/>
+      <w:proofErr w:type="gramStart"/>
+      <w:r>
+        <w:rPr>
+          <w:rFonts w:ascii="宋体" w:eastAsia="宋体" w:hAnsi="宋体" w:hint="eastAsia"/>
+        </w:rPr>
+        <w:t>f</w:t>
+      </w:r>
+      <w:r>
+        <w:rPr>
+          <w:rFonts w:ascii="宋体" w:eastAsia="宋体" w:hAnsi="宋体"/>
+        </w:rPr>
+        <w:t>.readline</w:t>
+      </w:r>
+      <w:proofErr w:type="spellEnd"/>
+      <w:proofErr w:type="gramEnd"/>
+      <w:r>
+        <w:rPr>
+          <w:rFonts w:ascii="宋体" w:eastAsia="宋体" w:hAnsi="宋体"/>
+        </w:rPr>
+        <w:t xml:space="preserve">() </w:t>
+      </w:r>
+      <w:proofErr w:type="spellStart"/>
+      <w:r>
+        <w:rPr>
+          <w:rFonts w:ascii="宋体" w:eastAsia="宋体" w:hAnsi="宋体"/>
+        </w:rPr>
+        <w:t>readlines</w:t>
+      </w:r>
+      <w:proofErr w:type="spellEnd"/>
+      <w:r>
+        <w:rPr>
+          <w:rFonts w:ascii="宋体" w:eastAsia="宋体" w:hAnsi="宋体"/>
+        </w:rPr>
+        <w:t xml:space="preserve">()  </w:t>
+      </w:r>
+      <w:proofErr w:type="spellStart"/>
+      <w:r>
+        <w:rPr>
+          <w:rFonts w:ascii="宋体" w:eastAsia="宋体" w:hAnsi="宋体"/>
+        </w:rPr>
+        <w:t>f.write</w:t>
+      </w:r>
+      <w:proofErr w:type="spellEnd"/>
+      <w:r>
+        <w:rPr>
+          <w:rFonts w:ascii="宋体" w:eastAsia="宋体" w:hAnsi="宋体"/>
+        </w:rPr>
+        <w:t>(str)</w:t>
       </w:r>
     </w:p>
     <w:p>
@@ -11500,7 +11716,7 @@
           <w:szCs w:val="24"/>
         </w:rPr>
       </w:pPr>
-      <w:bookmarkStart w:id="35" w:name="_Toc49948807"/>
+      <w:bookmarkStart w:id="34" w:name="_Toc49948806"/>
       <w:r>
         <w:rPr>
           <w:rFonts w:ascii="宋体" w:eastAsia="宋体" w:hAnsi="宋体" w:hint="eastAsia"/>
@@ -11509,9 +11725,50 @@
           <w:sz w:val="24"/>
           <w:szCs w:val="24"/>
         </w:rPr>
-        <w:t>p</w:t>
-      </w:r>
-      <w:r>
+        <w:t>pass</w:t>
+      </w:r>
+      <w:bookmarkEnd w:id="34"/>
+    </w:p>
+    <w:p>
+      <w:pPr>
+        <w:rPr>
+          <w:rFonts w:ascii="宋体" w:eastAsia="宋体" w:hAnsi="宋体"/>
+        </w:rPr>
+      </w:pPr>
+      <w:r>
+        <w:rPr>
+          <w:rFonts w:ascii="宋体" w:eastAsia="宋体" w:hAnsi="宋体" w:cs="Arial"/>
+          <w:color w:val="333333"/>
+          <w:szCs w:val="21"/>
+          <w:shd w:val="clear" w:color="auto" w:fill="FFFFFF"/>
+        </w:rPr>
+        <w:t>在编写代码时只写框架思路，具体实现还未编写就可以用pass</w:t>
+      </w:r>
+      <w:proofErr w:type="gramStart"/>
+      <w:r>
+        <w:rPr>
+          <w:rFonts w:ascii="宋体" w:eastAsia="宋体" w:hAnsi="宋体" w:cs="Arial"/>
+          <w:color w:val="333333"/>
+          <w:szCs w:val="21"/>
+          <w:shd w:val="clear" w:color="auto" w:fill="FFFFFF"/>
+        </w:rPr>
+        <w:t>进行占</w:t>
+      </w:r>
+      <w:proofErr w:type="gramEnd"/>
+      <w:r>
+        <w:rPr>
+          <w:rFonts w:ascii="宋体" w:eastAsia="宋体" w:hAnsi="宋体" w:cs="Arial"/>
+          <w:color w:val="333333"/>
+          <w:szCs w:val="21"/>
+          <w:shd w:val="clear" w:color="auto" w:fill="FFFFFF"/>
+        </w:rPr>
+        <w:t>位，使程序不报错，不会进行任何操作。</w:t>
+      </w:r>
+    </w:p>
+    <w:p>
+      <w:pPr>
+        <w:pStyle w:val="a4"/>
+        <w:outlineLvl w:val="1"/>
         <w:rPr>
           <w:rFonts w:ascii="宋体" w:eastAsia="宋体" w:hAnsi="宋体"/>
           <w:b/>
@@ -11519,8 +11776,8 @@
           <w:sz w:val="24"/>
           <w:szCs w:val="24"/>
         </w:rPr>
-        <w:t>ython</w:t>
-      </w:r>
+      </w:pPr>
+      <w:bookmarkStart w:id="35" w:name="_Toc49948807"/>
       <w:r>
         <w:rPr>
           <w:rFonts w:ascii="宋体" w:eastAsia="宋体" w:hAnsi="宋体" w:hint="eastAsia"/>
@@ -11529,268 +11786,9 @@
           <w:sz w:val="24"/>
           <w:szCs w:val="24"/>
         </w:rPr>
-        <w:t>中的参数类型</w:t>
-      </w:r>
-      <w:bookmarkEnd w:id="35"/>
-    </w:p>
-    <w:p>
-      <w:pPr>
-        <w:rPr>
-          <w:rFonts w:ascii="宋体" w:eastAsia="宋体" w:hAnsi="宋体"/>
-        </w:rPr>
-      </w:pPr>
-      <w:r>
-        <w:rPr>
-          <w:rFonts w:ascii="宋体" w:eastAsia="宋体" w:hAnsi="宋体" w:hint="eastAsia"/>
-        </w:rPr>
-        <w:t>位置参数、默认参数、可变参数</w:t>
-      </w:r>
-      <w:r>
-        <w:rPr>
-          <w:rFonts w:ascii="宋体" w:eastAsia="宋体" w:hAnsi="宋体" w:hint="eastAsia"/>
-        </w:rPr>
-        <w:t>（*</w:t>
-      </w:r>
-      <w:proofErr w:type="spellStart"/>
-      <w:r>
-        <w:rPr>
-          <w:rFonts w:ascii="宋体" w:eastAsia="宋体" w:hAnsi="宋体" w:hint="eastAsia"/>
-        </w:rPr>
-        <w:t>arg</w:t>
-      </w:r>
-      <w:proofErr w:type="spellEnd"/>
-      <w:r>
-        <w:rPr>
-          <w:rFonts w:ascii="宋体" w:eastAsia="宋体" w:hAnsi="宋体" w:hint="eastAsia"/>
-        </w:rPr>
-        <w:t>）</w:t>
-      </w:r>
-      <w:r>
-        <w:rPr>
-          <w:rFonts w:ascii="宋体" w:eastAsia="宋体" w:hAnsi="宋体" w:hint="eastAsia"/>
-        </w:rPr>
-        <w:t>、关键字参数</w:t>
-      </w:r>
-      <w:r>
-        <w:rPr>
-          <w:rFonts w:ascii="宋体" w:eastAsia="宋体" w:hAnsi="宋体" w:hint="eastAsia"/>
-        </w:rPr>
-        <w:t>(</w:t>
-      </w:r>
-      <w:r>
-        <w:rPr>
-          <w:rFonts w:ascii="宋体" w:eastAsia="宋体" w:hAnsi="宋体"/>
-        </w:rPr>
-        <w:t>**</w:t>
-      </w:r>
-      <w:proofErr w:type="spellStart"/>
-      <w:r>
-        <w:rPr>
-          <w:rFonts w:ascii="宋体" w:eastAsia="宋体" w:hAnsi="宋体"/>
-        </w:rPr>
-        <w:t>kargs</w:t>
-      </w:r>
-      <w:proofErr w:type="spellEnd"/>
-      <w:r>
-        <w:rPr>
-          <w:rFonts w:ascii="宋体" w:eastAsia="宋体" w:hAnsi="宋体"/>
-        </w:rPr>
-        <w:t>)</w:t>
-      </w:r>
-      <w:r>
-        <w:rPr>
-          <w:rFonts w:ascii="宋体" w:eastAsia="宋体" w:hAnsi="宋体" w:hint="eastAsia"/>
-        </w:rPr>
-        <w:t>。</w:t>
-      </w:r>
-    </w:p>
-    <w:p>
-      <w:pPr>
-        <w:rPr>
-          <w:rFonts w:ascii="宋体" w:eastAsia="宋体" w:hAnsi="宋体"/>
-        </w:rPr>
-      </w:pPr>
-      <w:r>
-        <w:rPr>
-          <w:rFonts w:ascii="宋体" w:eastAsia="宋体" w:hAnsi="宋体" w:hint="eastAsia"/>
-        </w:rPr>
-        <w:t>*</w:t>
-      </w:r>
-      <w:proofErr w:type="spellStart"/>
-      <w:r>
-        <w:rPr>
-          <w:rFonts w:ascii="宋体" w:eastAsia="宋体" w:hAnsi="宋体"/>
-        </w:rPr>
-        <w:t>arg</w:t>
-      </w:r>
-      <w:proofErr w:type="spellEnd"/>
-      <w:r>
-        <w:rPr>
-          <w:rFonts w:ascii="宋体" w:eastAsia="宋体" w:hAnsi="宋体"/>
-        </w:rPr>
-        <w:t>,**</w:t>
-      </w:r>
-      <w:proofErr w:type="spellStart"/>
-      <w:r>
-        <w:rPr>
-          <w:rFonts w:ascii="宋体" w:eastAsia="宋体" w:hAnsi="宋体"/>
-        </w:rPr>
-        <w:t>kargs</w:t>
-      </w:r>
-      <w:proofErr w:type="spellEnd"/>
-      <w:r>
-        <w:rPr>
-          <w:rFonts w:ascii="宋体" w:eastAsia="宋体" w:hAnsi="宋体" w:hint="eastAsia"/>
-        </w:rPr>
-        <w:t>都是为了实现任意</w:t>
-      </w:r>
-      <w:proofErr w:type="gramStart"/>
-      <w:r>
-        <w:rPr>
-          <w:rFonts w:ascii="宋体" w:eastAsia="宋体" w:hAnsi="宋体" w:hint="eastAsia"/>
-        </w:rPr>
-        <w:t>个</w:t>
-      </w:r>
-      <w:proofErr w:type="gramEnd"/>
-      <w:r>
-        <w:rPr>
-          <w:rFonts w:ascii="宋体" w:eastAsia="宋体" w:hAnsi="宋体" w:hint="eastAsia"/>
-        </w:rPr>
-        <w:t>参数的方式。</w:t>
-      </w:r>
-      <w:r>
-        <w:rPr>
-          <w:rFonts w:ascii="宋体" w:eastAsia="宋体" w:hAnsi="宋体" w:hint="eastAsia"/>
-        </w:rPr>
-        <w:t>*</w:t>
-      </w:r>
-      <w:proofErr w:type="spellStart"/>
-      <w:r>
-        <w:rPr>
-          <w:rFonts w:ascii="宋体" w:eastAsia="宋体" w:hAnsi="宋体" w:hint="eastAsia"/>
-        </w:rPr>
-        <w:t>arg</w:t>
-      </w:r>
-      <w:proofErr w:type="spellEnd"/>
-      <w:r>
-        <w:rPr>
-          <w:rFonts w:ascii="宋体" w:eastAsia="宋体" w:hAnsi="宋体" w:hint="eastAsia"/>
-        </w:rPr>
-        <w:t>会把位置参数转化为tuple，*</w:t>
-      </w:r>
-      <w:r>
-        <w:rPr>
-          <w:rFonts w:ascii="宋体" w:eastAsia="宋体" w:hAnsi="宋体"/>
-        </w:rPr>
-        <w:t>*</w:t>
-      </w:r>
-      <w:proofErr w:type="spellStart"/>
-      <w:r>
-        <w:rPr>
-          <w:rFonts w:ascii="宋体" w:eastAsia="宋体" w:hAnsi="宋体"/>
-        </w:rPr>
-        <w:t>kargs</w:t>
-      </w:r>
-      <w:proofErr w:type="spellEnd"/>
-      <w:r>
-        <w:rPr>
-          <w:rFonts w:ascii="宋体" w:eastAsia="宋体" w:hAnsi="宋体" w:hint="eastAsia"/>
-        </w:rPr>
-        <w:t>会把关键字参数转化为</w:t>
-      </w:r>
-      <w:proofErr w:type="spellStart"/>
-      <w:r>
-        <w:rPr>
-          <w:rFonts w:ascii="宋体" w:eastAsia="宋体" w:hAnsi="宋体" w:hint="eastAsia"/>
-        </w:rPr>
-        <w:t>dict</w:t>
-      </w:r>
-      <w:proofErr w:type="spellEnd"/>
-      <w:r>
-        <w:rPr>
-          <w:rFonts w:ascii="宋体" w:eastAsia="宋体" w:hAnsi="宋体" w:hint="eastAsia"/>
-        </w:rPr>
-        <w:t>。</w:t>
-      </w:r>
-    </w:p>
-    <w:p>
-      <w:pPr>
-        <w:rPr>
-          <w:rStyle w:val="a8"/>
-          <w:rFonts w:ascii="宋体" w:eastAsia="宋体" w:hAnsi="宋体"/>
-          <w:color w:val="auto"/>
-          <w:u w:val="none"/>
-        </w:rPr>
-      </w:pPr>
-      <w:r>
-        <w:rPr>
-          <w:rFonts w:ascii="宋体" w:eastAsia="宋体" w:hAnsi="宋体" w:hint="eastAsia"/>
-        </w:rPr>
         <w:t>p</w:t>
       </w:r>
       <w:r>
-        <w:rPr>
-          <w:rFonts w:ascii="宋体" w:eastAsia="宋体" w:hAnsi="宋体"/>
-        </w:rPr>
-        <w:t>.</w:t>
-      </w:r>
-      <w:r>
-        <w:rPr>
-          <w:rFonts w:ascii="宋体" w:eastAsia="宋体" w:hAnsi="宋体" w:hint="eastAsia"/>
-        </w:rPr>
-        <w:t>s</w:t>
-      </w:r>
-      <w:r>
-        <w:rPr>
-          <w:rFonts w:ascii="宋体" w:eastAsia="宋体" w:hAnsi="宋体"/>
-        </w:rPr>
-        <w:t>.</w:t>
-      </w:r>
-      <w:r>
-        <w:rPr>
-          <w:rFonts w:ascii="宋体" w:eastAsia="宋体" w:hAnsi="宋体" w:hint="eastAsia"/>
-          <w:b/>
-          <w:bCs/>
-        </w:rPr>
-        <w:t>默认参数必须指向不变类型</w:t>
-      </w:r>
-      <w:proofErr w:type="spellStart"/>
-      <w:r>
-        <w:rPr>
-          <w:rFonts w:ascii="宋体" w:eastAsia="宋体" w:hAnsi="宋体" w:hint="eastAsia"/>
-        </w:rPr>
-        <w:t>e.g.None</w:t>
-      </w:r>
-      <w:proofErr w:type="spellEnd"/>
-      <w:r>
-        <w:rPr>
-          <w:rFonts w:ascii="宋体" w:eastAsia="宋体" w:hAnsi="宋体" w:hint="eastAsia"/>
-        </w:rPr>
-        <w:t>，如果默认参数指向</w:t>
-      </w:r>
-      <w:r>
-        <w:rPr>
-          <w:rFonts w:ascii="宋体" w:eastAsia="宋体" w:hAnsi="宋体"/>
-        </w:rPr>
-        <w:t>[]</w:t>
-      </w:r>
-      <w:r>
-        <w:rPr>
-          <w:rFonts w:ascii="宋体" w:eastAsia="宋体" w:hAnsi="宋体" w:hint="eastAsia"/>
-        </w:rPr>
-        <w:t>，会造成严重bug!</w:t>
-      </w:r>
-      <w:r>
-        <w:rPr>
-          <w:rFonts w:ascii="宋体" w:eastAsia="宋体" w:hAnsi="宋体"/>
-        </w:rPr>
-        <w:t>!!</w:t>
-      </w:r>
-    </w:p>
-    <w:p>
-      <w:pPr>
-        <w:pStyle w:val="a4"/>
-        <w:outlineLvl w:val="1"/>
         <w:rPr>
           <w:rFonts w:ascii="宋体" w:eastAsia="宋体" w:hAnsi="宋体"/>
           <w:b/>
@@ -11798,126 +11796,272 @@
           <w:sz w:val="24"/>
           <w:szCs w:val="24"/>
         </w:rPr>
-      </w:pPr>
-      <w:bookmarkStart w:id="36" w:name="_Toc49948808"/>
-      <w:r>
-        <w:rPr>
-          <w:rFonts w:ascii="宋体" w:eastAsia="宋体" w:hAnsi="宋体"/>
+        <w:t>ython</w:t>
+      </w:r>
+      <w:r>
+        <w:rPr>
+          <w:rFonts w:ascii="宋体" w:eastAsia="宋体" w:hAnsi="宋体" w:hint="eastAsia"/>
           <w:b/>
           <w:bCs/>
           <w:sz w:val="24"/>
           <w:szCs w:val="24"/>
         </w:rPr>
-        <w:t>单下划线和双下划线的区别</w:t>
-      </w:r>
-      <w:bookmarkEnd w:id="36"/>
-    </w:p>
-    <w:p>
-      <w:pPr>
-        <w:rPr>
-          <w:rFonts w:ascii="宋体" w:eastAsia="宋体" w:hAnsi="宋体"/>
-        </w:rPr>
-      </w:pPr>
-      <w:r>
-        <w:rPr>
-          <w:rFonts w:ascii="宋体" w:eastAsia="宋体" w:hAnsi="宋体"/>
-        </w:rPr>
-        <w:t>__foo__:定义的是特殊方法，一般是系统定义名字，防止与用户定义的变量名冲突，类似__</w:t>
-      </w:r>
-      <w:proofErr w:type="spellStart"/>
-      <w:r>
-        <w:rPr>
-          <w:rFonts w:ascii="宋体" w:eastAsia="宋体" w:hAnsi="宋体"/>
-        </w:rPr>
-        <w:t>init</w:t>
-      </w:r>
-      <w:proofErr w:type="spellEnd"/>
-      <w:r>
-        <w:rPr>
-          <w:rFonts w:ascii="宋体" w:eastAsia="宋体" w:hAnsi="宋体"/>
-        </w:rPr>
-        <w:t>__()之类的。</w:t>
-      </w:r>
-    </w:p>
-    <w:p>
-      <w:pPr>
-        <w:rPr>
-          <w:rFonts w:ascii="宋体" w:eastAsia="宋体" w:hAnsi="宋体"/>
-        </w:rPr>
-      </w:pPr>
-      <w:r>
-        <w:rPr>
-          <w:rFonts w:ascii="宋体" w:eastAsia="宋体" w:hAnsi="宋体"/>
-        </w:rPr>
-        <w:t>_foo:以单下划线开头的表示的是protected类型的变量，即保护类型只能允许其本身与子类进行访问，不能用于</w:t>
-      </w:r>
-      <w:proofErr w:type="spellStart"/>
-      <w:r>
-        <w:rPr>
-          <w:rFonts w:ascii="宋体" w:eastAsia="宋体" w:hAnsi="宋体"/>
-        </w:rPr>
-        <w:t>frommoduleimport</w:t>
-      </w:r>
-      <w:proofErr w:type="spellEnd"/>
-      <w:r>
-        <w:rPr>
-          <w:rFonts w:ascii="宋体" w:eastAsia="宋体" w:hAnsi="宋体"/>
+        <w:t>中的参数类型</w:t>
+      </w:r>
+      <w:bookmarkEnd w:id="35"/>
+    </w:p>
+    <w:p>
+      <w:pPr>
+        <w:rPr>
+          <w:rFonts w:ascii="宋体" w:eastAsia="宋体" w:hAnsi="宋体"/>
+        </w:rPr>
+      </w:pPr>
+      <w:r>
+        <w:rPr>
+          <w:rFonts w:ascii="宋体" w:eastAsia="宋体" w:hAnsi="宋体" w:hint="eastAsia"/>
+        </w:rPr>
+        <w:t>位置参数、默认参数、可变参数</w:t>
+      </w:r>
+      <w:r>
+        <w:rPr>
+          <w:rFonts w:ascii="宋体" w:eastAsia="宋体" w:hAnsi="宋体" w:hint="eastAsia"/>
+        </w:rPr>
+        <w:t>（*</w:t>
+      </w:r>
+      <w:proofErr w:type="spellStart"/>
+      <w:r>
+        <w:rPr>
+          <w:rFonts w:ascii="宋体" w:eastAsia="宋体" w:hAnsi="宋体" w:hint="eastAsia"/>
+        </w:rPr>
+        <w:t>arg</w:t>
+      </w:r>
+      <w:proofErr w:type="spellEnd"/>
+      <w:r>
+        <w:rPr>
+          <w:rFonts w:ascii="宋体" w:eastAsia="宋体" w:hAnsi="宋体" w:hint="eastAsia"/>
+        </w:rPr>
+        <w:t>）</w:t>
+      </w:r>
+      <w:r>
+        <w:rPr>
+          <w:rFonts w:ascii="宋体" w:eastAsia="宋体" w:hAnsi="宋体" w:hint="eastAsia"/>
+        </w:rPr>
+        <w:t>、关键字参数</w:t>
+      </w:r>
+      <w:r>
+        <w:rPr>
+          <w:rFonts w:ascii="宋体" w:eastAsia="宋体" w:hAnsi="宋体" w:hint="eastAsia"/>
+        </w:rPr>
+        <w:t>(</w:t>
+      </w:r>
+      <w:r>
+        <w:rPr>
+          <w:rFonts w:ascii="宋体" w:eastAsia="宋体" w:hAnsi="宋体"/>
+        </w:rPr>
+        <w:t>**</w:t>
+      </w:r>
+      <w:proofErr w:type="spellStart"/>
+      <w:r>
+        <w:rPr>
+          <w:rFonts w:ascii="宋体" w:eastAsia="宋体" w:hAnsi="宋体"/>
+        </w:rPr>
+        <w:t>kargs</w:t>
+      </w:r>
+      <w:proofErr w:type="spellEnd"/>
+      <w:r>
+        <w:rPr>
+          <w:rFonts w:ascii="宋体" w:eastAsia="宋体" w:hAnsi="宋体"/>
+        </w:rPr>
+        <w:t>)</w:t>
+      </w:r>
+      <w:r>
+        <w:rPr>
+          <w:rFonts w:ascii="宋体" w:eastAsia="宋体" w:hAnsi="宋体" w:hint="eastAsia"/>
+        </w:rPr>
+        <w:t>。</w:t>
+      </w:r>
+    </w:p>
+    <w:p>
+      <w:pPr>
+        <w:rPr>
+          <w:rFonts w:ascii="宋体" w:eastAsia="宋体" w:hAnsi="宋体"/>
+        </w:rPr>
+      </w:pPr>
+      <w:r>
+        <w:rPr>
+          <w:rFonts w:ascii="宋体" w:eastAsia="宋体" w:hAnsi="宋体" w:hint="eastAsia"/>
         </w:rPr>
         <w:t>*</w:t>
       </w:r>
-    </w:p>
-    <w:p>
-      <w:pPr>
-        <w:rPr>
-          <w:rFonts w:ascii="宋体" w:eastAsia="宋体" w:hAnsi="宋体"/>
-        </w:rPr>
-      </w:pPr>
-      <w:r>
-        <w:rPr>
-          <w:rFonts w:ascii="宋体" w:eastAsia="宋体" w:hAnsi="宋体"/>
-        </w:rPr>
-        <w:t>__foo:双下划线的表示的是私有类型(private)的变量,只能是允许这个</w:t>
+      <w:proofErr w:type="spellStart"/>
+      <w:r>
+        <w:rPr>
+          <w:rFonts w:ascii="宋体" w:eastAsia="宋体" w:hAnsi="宋体"/>
+        </w:rPr>
+        <w:t>arg</w:t>
+      </w:r>
+      <w:proofErr w:type="spellEnd"/>
+      <w:r>
+        <w:rPr>
+          <w:rFonts w:ascii="宋体" w:eastAsia="宋体" w:hAnsi="宋体"/>
+        </w:rPr>
+        <w:t>,**</w:t>
+      </w:r>
+      <w:proofErr w:type="spellStart"/>
+      <w:r>
+        <w:rPr>
+          <w:rFonts w:ascii="宋体" w:eastAsia="宋体" w:hAnsi="宋体"/>
+        </w:rPr>
+        <w:t>kargs</w:t>
+      </w:r>
+      <w:proofErr w:type="spellEnd"/>
+      <w:r>
+        <w:rPr>
+          <w:rFonts w:ascii="宋体" w:eastAsia="宋体" w:hAnsi="宋体" w:hint="eastAsia"/>
+        </w:rPr>
+        <w:t>都是为了实现任意</w:t>
       </w:r>
       <w:proofErr w:type="gramStart"/>
       <w:r>
         <w:rPr>
-          <w:rFonts w:ascii="宋体" w:eastAsia="宋体" w:hAnsi="宋体"/>
-        </w:rPr>
-        <w:t>类本身</w:t>
+          <w:rFonts w:ascii="宋体" w:eastAsia="宋体" w:hAnsi="宋体" w:hint="eastAsia"/>
+        </w:rPr>
+        <w:t>个</w:t>
       </w:r>
       <w:proofErr w:type="gramEnd"/>
       <w:r>
         <w:rPr>
-          <w:rFonts w:ascii="宋体" w:eastAsia="宋体" w:hAnsi="宋体"/>
-        </w:rPr>
-        <w:t>进行访问了。如果子类想要访问父类中的私有变量或方法，可以使用实例._</w:t>
-      </w:r>
-      <w:proofErr w:type="gramStart"/>
-      <w:r>
-        <w:rPr>
-          <w:rFonts w:ascii="宋体" w:eastAsia="宋体" w:hAnsi="宋体"/>
-        </w:rPr>
-        <w:t>父类名</w:t>
-      </w:r>
-      <w:proofErr w:type="gramEnd"/>
-      <w:r>
-        <w:rPr>
-          <w:rFonts w:ascii="宋体" w:eastAsia="宋体" w:hAnsi="宋体"/>
-        </w:rPr>
-        <w:t>__foo</w:t>
-      </w:r>
-    </w:p>
-    <w:p>
-      <w:pPr>
-        <w:rPr>
-          <w:rFonts w:ascii="宋体" w:eastAsia="宋体" w:hAnsi="宋体"/>
-        </w:rPr>
-      </w:pPr>
-      <w:r>
-        <w:rPr>
-          <w:rFonts w:ascii="宋体" w:eastAsia="宋体" w:hAnsi="宋体"/>
-        </w:rPr>
-        <w:t>foo:就是public方法</w:t>
+          <w:rFonts w:ascii="宋体" w:eastAsia="宋体" w:hAnsi="宋体" w:hint="eastAsia"/>
+        </w:rPr>
+        <w:t>参数的方式。</w:t>
+      </w:r>
+      <w:r>
+        <w:rPr>
+          <w:rFonts w:ascii="宋体" w:eastAsia="宋体" w:hAnsi="宋体" w:hint="eastAsia"/>
+        </w:rPr>
+        <w:t>*</w:t>
+      </w:r>
+      <w:proofErr w:type="spellStart"/>
+      <w:r>
+        <w:rPr>
+          <w:rFonts w:ascii="宋体" w:eastAsia="宋体" w:hAnsi="宋体" w:hint="eastAsia"/>
+        </w:rPr>
+        <w:t>arg</w:t>
+      </w:r>
+      <w:proofErr w:type="spellEnd"/>
+      <w:r>
+        <w:rPr>
+          <w:rFonts w:ascii="宋体" w:eastAsia="宋体" w:hAnsi="宋体" w:hint="eastAsia"/>
+        </w:rPr>
+        <w:t>会把位置参数转化为tuple，*</w:t>
+      </w:r>
+      <w:r>
+        <w:rPr>
+          <w:rFonts w:ascii="宋体" w:eastAsia="宋体" w:hAnsi="宋体"/>
+        </w:rPr>
+        <w:t>*</w:t>
+      </w:r>
+      <w:proofErr w:type="spellStart"/>
+      <w:r>
+        <w:rPr>
+          <w:rFonts w:ascii="宋体" w:eastAsia="宋体" w:hAnsi="宋体"/>
+        </w:rPr>
+        <w:t>kargs</w:t>
+      </w:r>
+      <w:proofErr w:type="spellEnd"/>
+      <w:r>
+        <w:rPr>
+          <w:rFonts w:ascii="宋体" w:eastAsia="宋体" w:hAnsi="宋体" w:hint="eastAsia"/>
+        </w:rPr>
+        <w:t>会把关键字参数转化为</w:t>
+      </w:r>
+      <w:proofErr w:type="spellStart"/>
+      <w:r>
+        <w:rPr>
+          <w:rFonts w:ascii="宋体" w:eastAsia="宋体" w:hAnsi="宋体" w:hint="eastAsia"/>
+        </w:rPr>
+        <w:t>dict</w:t>
+      </w:r>
+      <w:proofErr w:type="spellEnd"/>
+      <w:r>
+        <w:rPr>
+          <w:rFonts w:ascii="宋体" w:eastAsia="宋体" w:hAnsi="宋体" w:hint="eastAsia"/>
+        </w:rPr>
+        <w:t>。</w:t>
+      </w:r>
+    </w:p>
+    <w:p>
+      <w:pPr>
+        <w:rPr>
+          <w:rStyle w:val="a8"/>
+          <w:rFonts w:ascii="宋体" w:eastAsia="宋体" w:hAnsi="宋体"/>
+          <w:color w:val="auto"/>
+          <w:u w:val="none"/>
+        </w:rPr>
+      </w:pPr>
+      <w:r>
+        <w:rPr>
+          <w:rFonts w:ascii="宋体" w:eastAsia="宋体" w:hAnsi="宋体" w:hint="eastAsia"/>
+        </w:rPr>
+        <w:t>p</w:t>
+      </w:r>
+      <w:r>
+        <w:rPr>
+          <w:rFonts w:ascii="宋体" w:eastAsia="宋体" w:hAnsi="宋体"/>
+        </w:rPr>
+        <w:t>.</w:t>
+      </w:r>
+      <w:r>
+        <w:rPr>
+          <w:rFonts w:ascii="宋体" w:eastAsia="宋体" w:hAnsi="宋体" w:hint="eastAsia"/>
+        </w:rPr>
+        <w:t>s</w:t>
+      </w:r>
+      <w:r>
+        <w:rPr>
+          <w:rFonts w:ascii="宋体" w:eastAsia="宋体" w:hAnsi="宋体"/>
+        </w:rPr>
+        <w:t>.</w:t>
+      </w:r>
+      <w:r>
+        <w:rPr>
+          <w:rFonts w:ascii="宋体" w:eastAsia="宋体" w:hAnsi="宋体" w:hint="eastAsia"/>
+          <w:b/>
+          <w:bCs/>
+        </w:rPr>
+        <w:t>默认参数必须指向不变类型</w:t>
+      </w:r>
+      <w:proofErr w:type="spellStart"/>
+      <w:r>
+        <w:rPr>
+          <w:rFonts w:ascii="宋体" w:eastAsia="宋体" w:hAnsi="宋体" w:hint="eastAsia"/>
+        </w:rPr>
+        <w:t>e.g.None</w:t>
+      </w:r>
+      <w:proofErr w:type="spellEnd"/>
+      <w:r>
+        <w:rPr>
+          <w:rFonts w:ascii="宋体" w:eastAsia="宋体" w:hAnsi="宋体" w:hint="eastAsia"/>
+        </w:rPr>
+        <w:t>，如果默认参数指向</w:t>
+      </w:r>
+      <w:r>
+        <w:rPr>
+          <w:rFonts w:ascii="宋体" w:eastAsia="宋体" w:hAnsi="宋体"/>
+        </w:rPr>
+        <w:t>[]</w:t>
+      </w:r>
+      <w:r>
+        <w:rPr>
+          <w:rFonts w:ascii="宋体" w:eastAsia="宋体" w:hAnsi="宋体" w:hint="eastAsia"/>
+        </w:rPr>
+        <w:t>，会造成严重bug!</w:t>
+      </w:r>
+      <w:r>
+        <w:rPr>
+          <w:rFonts w:ascii="宋体" w:eastAsia="宋体" w:hAnsi="宋体"/>
+        </w:rPr>
+        <w:t>!!</w:t>
       </w:r>
     </w:p>
     <w:p>
@@ -11932,38 +12076,126 @@
           <w:szCs w:val="24"/>
         </w:rPr>
       </w:pPr>
-      <w:r>
-        <w:rPr>
-          <w:rFonts w:ascii="宋体" w:eastAsia="宋体" w:hAnsi="宋体" w:hint="eastAsia"/>
+      <w:bookmarkStart w:id="36" w:name="_Toc49948808"/>
+      <w:r>
+        <w:rPr>
+          <w:rFonts w:ascii="宋体" w:eastAsia="宋体" w:hAnsi="宋体"/>
           <w:b/>
           <w:bCs/>
           <w:sz w:val="24"/>
           <w:szCs w:val="24"/>
         </w:rPr>
-        <w:t>python弱引用</w:t>
-      </w:r>
-    </w:p>
-    <w:p>
-      <w:pPr>
-        <w:rPr>
-          <w:rFonts w:ascii="宋体" w:eastAsia="宋体" w:hAnsi="宋体" w:hint="eastAsia"/>
-        </w:rPr>
-      </w:pPr>
-      <w:bookmarkStart w:id="37" w:name="OLE_LINK4"/>
-      <w:r>
-        <w:rPr>
-          <w:rFonts w:ascii="宋体" w:eastAsia="宋体" w:hAnsi="宋体" w:hint="eastAsia"/>
-        </w:rPr>
-        <w:t>在不增加对象的引用计数个数的情况下获得对象的引用</w:t>
-      </w:r>
-    </w:p>
-    <w:bookmarkEnd w:id="37"/>
-    <w:p>
-      <w:pPr>
-        <w:rPr>
-          <w:rFonts w:ascii="宋体" w:eastAsia="宋体" w:hAnsi="宋体" w:hint="eastAsia"/>
-        </w:rPr>
-      </w:pPr>
+        <w:t>单下划线和双下划线的区别</w:t>
+      </w:r>
+      <w:bookmarkEnd w:id="36"/>
+    </w:p>
+    <w:p>
+      <w:pPr>
+        <w:rPr>
+          <w:rFonts w:ascii="宋体" w:eastAsia="宋体" w:hAnsi="宋体"/>
+        </w:rPr>
+      </w:pPr>
+      <w:r>
+        <w:rPr>
+          <w:rFonts w:ascii="宋体" w:eastAsia="宋体" w:hAnsi="宋体"/>
+        </w:rPr>
+        <w:t>__foo__:定义的是特殊方法，一般是系统定义名字，防止与用户定义的变量名冲突，类似__</w:t>
+      </w:r>
+      <w:proofErr w:type="spellStart"/>
+      <w:r>
+        <w:rPr>
+          <w:rFonts w:ascii="宋体" w:eastAsia="宋体" w:hAnsi="宋体"/>
+        </w:rPr>
+        <w:t>init</w:t>
+      </w:r>
+      <w:proofErr w:type="spellEnd"/>
+      <w:r>
+        <w:rPr>
+          <w:rFonts w:ascii="宋体" w:eastAsia="宋体" w:hAnsi="宋体"/>
+        </w:rPr>
+        <w:t>__()之类的。</w:t>
+      </w:r>
+    </w:p>
+    <w:p>
+      <w:pPr>
+        <w:rPr>
+          <w:rFonts w:ascii="宋体" w:eastAsia="宋体" w:hAnsi="宋体"/>
+        </w:rPr>
+      </w:pPr>
+      <w:r>
+        <w:rPr>
+          <w:rFonts w:ascii="宋体" w:eastAsia="宋体" w:hAnsi="宋体"/>
+        </w:rPr>
+        <w:t>_foo:以单下划线开头的表示的是protected类型的变量，即保护类型只能允许其本身与子类进行访问，不能用于</w:t>
+      </w:r>
+      <w:proofErr w:type="spellStart"/>
+      <w:r>
+        <w:rPr>
+          <w:rFonts w:ascii="宋体" w:eastAsia="宋体" w:hAnsi="宋体"/>
+        </w:rPr>
+        <w:t>frommoduleimport</w:t>
+      </w:r>
+      <w:proofErr w:type="spellEnd"/>
+      <w:r>
+        <w:rPr>
+          <w:rFonts w:ascii="宋体" w:eastAsia="宋体" w:hAnsi="宋体"/>
+        </w:rPr>
+        <w:t>*</w:t>
+      </w:r>
+    </w:p>
+    <w:p>
+      <w:pPr>
+        <w:rPr>
+          <w:rFonts w:ascii="宋体" w:eastAsia="宋体" w:hAnsi="宋体"/>
+        </w:rPr>
+      </w:pPr>
+      <w:r>
+        <w:rPr>
+          <w:rFonts w:ascii="宋体" w:eastAsia="宋体" w:hAnsi="宋体"/>
+        </w:rPr>
+        <w:t>__foo:双下划线的表示的是私有类型(private)的变量,只能是允许这个</w:t>
+      </w:r>
+      <w:proofErr w:type="gramStart"/>
+      <w:r>
+        <w:rPr>
+          <w:rFonts w:ascii="宋体" w:eastAsia="宋体" w:hAnsi="宋体"/>
+        </w:rPr>
+        <w:t>类本身</w:t>
+      </w:r>
+      <w:proofErr w:type="gramEnd"/>
+      <w:r>
+        <w:rPr>
+          <w:rFonts w:ascii="宋体" w:eastAsia="宋体" w:hAnsi="宋体"/>
+        </w:rPr>
+        <w:t>进行访问了。如果子类想要访问父类中的私有变量或方法，可以使用实例._</w:t>
+      </w:r>
+      <w:proofErr w:type="gramStart"/>
+      <w:r>
+        <w:rPr>
+          <w:rFonts w:ascii="宋体" w:eastAsia="宋体" w:hAnsi="宋体"/>
+        </w:rPr>
+        <w:t>父类名</w:t>
+      </w:r>
+      <w:proofErr w:type="gramEnd"/>
+      <w:r>
+        <w:rPr>
+          <w:rFonts w:ascii="宋体" w:eastAsia="宋体" w:hAnsi="宋体"/>
+        </w:rPr>
+        <w:t>__foo</w:t>
+      </w:r>
+    </w:p>
+    <w:p>
+      <w:pPr>
+        <w:rPr>
+          <w:rFonts w:ascii="宋体" w:eastAsia="宋体" w:hAnsi="宋体"/>
+        </w:rPr>
+      </w:pPr>
+      <w:r>
+        <w:rPr>
+          <w:rFonts w:ascii="宋体" w:eastAsia="宋体" w:hAnsi="宋体"/>
+        </w:rPr>
+        <w:t>foo:就是public方法</w:t>
+      </w:r>
     </w:p>
     <w:p>
       <w:pPr>
@@ -11977,58 +12209,38 @@
           <w:szCs w:val="24"/>
         </w:rPr>
       </w:pPr>
-      <w:bookmarkStart w:id="38" w:name="_Toc49948809"/>
-      <w:r>
-        <w:rPr>
-          <w:rFonts w:ascii="宋体" w:eastAsia="宋体" w:hAnsi="宋体"/>
+      <w:r>
+        <w:rPr>
+          <w:rFonts w:ascii="宋体" w:eastAsia="宋体" w:hAnsi="宋体" w:hint="eastAsia"/>
           <w:b/>
           <w:bCs/>
           <w:sz w:val="24"/>
           <w:szCs w:val="24"/>
         </w:rPr>
-        <w:t>重写和重载的区别</w:t>
-      </w:r>
-      <w:bookmarkEnd w:id="38"/>
-    </w:p>
-    <w:p>
-      <w:pPr>
-        <w:rPr>
-          <w:rFonts w:ascii="宋体" w:eastAsia="宋体" w:hAnsi="宋体"/>
-        </w:rPr>
-      </w:pPr>
-      <w:r>
-        <w:rPr>
-          <w:rFonts w:ascii="宋体" w:eastAsia="宋体" w:hAnsi="宋体"/>
-        </w:rPr>
-        <w:t>重写是子类</w:t>
-      </w:r>
-      <w:proofErr w:type="gramStart"/>
-      <w:r>
-        <w:rPr>
-          <w:rFonts w:ascii="宋体" w:eastAsia="宋体" w:hAnsi="宋体"/>
-        </w:rPr>
-        <w:t>对父类的</w:t>
-      </w:r>
-      <w:proofErr w:type="gramEnd"/>
-      <w:r>
-        <w:rPr>
-          <w:rFonts w:ascii="宋体" w:eastAsia="宋体" w:hAnsi="宋体"/>
-        </w:rPr>
-        <w:t>允许访问的方法的实现过程进行重新编写,返回值和形参都不能改变。即外壳不变，核心重写！</w:t>
-      </w:r>
-    </w:p>
-    <w:p>
-      <w:pPr>
-        <w:rPr>
-          <w:rFonts w:ascii="宋体" w:eastAsia="宋体" w:hAnsi="宋体"/>
-        </w:rPr>
-      </w:pPr>
-      <w:r>
-        <w:rPr>
-          <w:rFonts w:ascii="宋体" w:eastAsia="宋体" w:hAnsi="宋体"/>
-        </w:rPr>
-        <w:t>重载(overloading)是在一个类里面，方法名字相同，而参数不同。返回类型可以相同也可以不同。每个重载的方法（或者构造函数）都必须有一个独一无二的参数类型列表。</w:t>
-      </w:r>
+        <w:t>python弱引用</w:t>
+      </w:r>
+    </w:p>
+    <w:p>
+      <w:pPr>
+        <w:rPr>
+          <w:rFonts w:ascii="宋体" w:eastAsia="宋体" w:hAnsi="宋体"/>
+        </w:rPr>
+      </w:pPr>
+      <w:bookmarkStart w:id="37" w:name="OLE_LINK4"/>
+      <w:r>
+        <w:rPr>
+          <w:rFonts w:ascii="宋体" w:eastAsia="宋体" w:hAnsi="宋体" w:hint="eastAsia"/>
+        </w:rPr>
+        <w:t>在不增加对象的引用计数个数的情况下获得对象的引用</w:t>
+      </w:r>
+    </w:p>
+    <w:bookmarkEnd w:id="37"/>
+    <w:p>
+      <w:pPr>
+        <w:rPr>
+          <w:rFonts w:ascii="宋体" w:eastAsia="宋体" w:hAnsi="宋体"/>
+        </w:rPr>
+      </w:pPr>
     </w:p>
     <w:p>
       <w:pPr>
@@ -12042,15 +12254,80 @@
           <w:szCs w:val="24"/>
         </w:rPr>
       </w:pPr>
-      <w:bookmarkStart w:id="39" w:name="_Toc49948810"/>
-      <w:r>
-        <w:rPr>
-          <w:rFonts w:ascii="宋体" w:eastAsia="宋体" w:hAnsi="宋体" w:hint="eastAsia"/>
+      <w:bookmarkStart w:id="38" w:name="_Toc49948809"/>
+      <w:r>
+        <w:rPr>
+          <w:rFonts w:ascii="宋体" w:eastAsia="宋体" w:hAnsi="宋体"/>
           <w:b/>
           <w:bCs/>
           <w:sz w:val="24"/>
           <w:szCs w:val="24"/>
         </w:rPr>
+        <w:t>重写和重载的区别</w:t>
+      </w:r>
+      <w:bookmarkEnd w:id="38"/>
+    </w:p>
+    <w:p>
+      <w:pPr>
+        <w:rPr>
+          <w:rFonts w:ascii="宋体" w:eastAsia="宋体" w:hAnsi="宋体"/>
+        </w:rPr>
+      </w:pPr>
+      <w:r>
+        <w:rPr>
+          <w:rFonts w:ascii="宋体" w:eastAsia="宋体" w:hAnsi="宋体"/>
+        </w:rPr>
+        <w:t>重写是子类</w:t>
+      </w:r>
+      <w:proofErr w:type="gramStart"/>
+      <w:r>
+        <w:rPr>
+          <w:rFonts w:ascii="宋体" w:eastAsia="宋体" w:hAnsi="宋体"/>
+        </w:rPr>
+        <w:t>对父类的</w:t>
+      </w:r>
+      <w:proofErr w:type="gramEnd"/>
+      <w:r>
+        <w:rPr>
+          <w:rFonts w:ascii="宋体" w:eastAsia="宋体" w:hAnsi="宋体"/>
+        </w:rPr>
+        <w:t>允许访问的方法的实现过程进行重新编写,返回值和形参都不能改变。即外壳不变，核心重写！</w:t>
+      </w:r>
+    </w:p>
+    <w:p>
+      <w:pPr>
+        <w:rPr>
+          <w:rFonts w:ascii="宋体" w:eastAsia="宋体" w:hAnsi="宋体"/>
+        </w:rPr>
+      </w:pPr>
+      <w:r>
+        <w:rPr>
+          <w:rFonts w:ascii="宋体" w:eastAsia="宋体" w:hAnsi="宋体"/>
+        </w:rPr>
+        <w:t>重载(overloading)是在一个类里面，方法名字相同，而参数不同。返回类型可以相同也可以不同。每个重载的方法（或者构造函数）都必须有一个独一无二的参数类型列表。</w:t>
+      </w:r>
+    </w:p>
+    <w:p>
+      <w:pPr>
+        <w:pStyle w:val="a4"/>
+        <w:outlineLvl w:val="1"/>
+        <w:rPr>
+          <w:rFonts w:ascii="宋体" w:eastAsia="宋体" w:hAnsi="宋体"/>
+          <w:b/>
+          <w:bCs/>
+          <w:sz w:val="24"/>
+          <w:szCs w:val="24"/>
+        </w:rPr>
+      </w:pPr>
+      <w:bookmarkStart w:id="39" w:name="_Toc49948810"/>
+      <w:r>
+        <w:rPr>
+          <w:rFonts w:ascii="宋体" w:eastAsia="宋体" w:hAnsi="宋体" w:hint="eastAsia"/>
+          <w:b/>
+          <w:bCs/>
+          <w:sz w:val="24"/>
+          <w:szCs w:val="24"/>
+        </w:rPr>
         <w:t>上下文管理器</w:t>
       </w:r>
       <w:bookmarkEnd w:id="39"/>
@@ -12191,7 +12468,14 @@
         <w:rPr>
           <w:rFonts w:ascii="宋体" w:eastAsia="宋体" w:hAnsi="宋体" w:hint="eastAsia"/>
         </w:rPr>
-        <w:t>方法的对象都可被称为上下文管理器，上下文管理器对象可以使用with关键字。</w:t>
+        <w:t>方法的对象都可被称为上下文管理器，上下文管理器对象</w:t>
+      </w:r>
+      <w:r>
+        <w:rPr>
+          <w:rFonts w:ascii="宋体" w:eastAsia="宋体" w:hAnsi="宋体" w:hint="eastAsia"/>
+        </w:rPr>
+        <w:lastRenderedPageBreak/>
+        <w:t>可以使用with关键字。</w:t>
       </w:r>
     </w:p>
     <w:p>
@@ -12294,7 +12578,6 @@
         <w:rPr>
           <w:rFonts w:ascii="宋体" w:eastAsia="宋体" w:hAnsi="宋体" w:hint="eastAsia"/>
         </w:rPr>
-        <w:lastRenderedPageBreak/>
         <w:t>con</w:t>
       </w:r>
       <w:r>
@@ -12919,27 +13202,20 @@
         <w:rPr>
           <w:rFonts w:ascii="宋体" w:eastAsia="宋体" w:hAnsi="宋体"/>
         </w:rPr>
-        <w:t>inti=</w:t>
-      </w:r>
-      <w:proofErr w:type="gramStart"/>
-      <w:r>
-        <w:rPr>
-          <w:rFonts w:ascii="宋体" w:eastAsia="宋体" w:hAnsi="宋体"/>
-        </w:rPr>
-        <w:t>1;</w:t>
-      </w:r>
-      <w:proofErr w:type="gramEnd"/>
-    </w:p>
-    <w:p>
-      <w:pPr>
-        <w:rPr>
-          <w:rFonts w:ascii="宋体" w:eastAsia="宋体" w:hAnsi="宋体"/>
-        </w:rPr>
-      </w:pPr>
-      <w:r>
-        <w:rPr>
-          <w:rFonts w:ascii="宋体" w:eastAsia="宋体" w:hAnsi="宋体"/>
-        </w:rPr>
+        <w:t>inti=1;</w:t>
+      </w:r>
+    </w:p>
+    <w:p>
+      <w:pPr>
+        <w:rPr>
+          <w:rFonts w:ascii="宋体" w:eastAsia="宋体" w:hAnsi="宋体"/>
+        </w:rPr>
+      </w:pPr>
+      <w:r>
+        <w:rPr>
+          <w:rFonts w:ascii="宋体" w:eastAsia="宋体" w:hAnsi="宋体"/>
+        </w:rPr>
+        <w:lastRenderedPageBreak/>
         <w:tab/>
       </w:r>
       <w:proofErr w:type="spellStart"/>
@@ -13091,7 +13367,6 @@
         <w:rPr>
           <w:rFonts w:ascii="宋体" w:eastAsia="宋体" w:hAnsi="宋体"/>
         </w:rPr>
-        <w:lastRenderedPageBreak/>
         <w:t>鸭子类型通常得益于"不"测试方法和函数中参数的类型，而是依赖文档、清晰的代码和测试来确保正确使用，这既是优点也是缺点，缺点是需要通过文档才能知道参数类型，为了弥补这方面的不足，Python3.6引入了类型信息，定义变量的时候可以指定类型</w:t>
       </w:r>
       <w:r>
@@ -14215,7 +14490,7 @@
         <w:pStyle w:val="a4"/>
         <w:outlineLvl w:val="1"/>
         <w:rPr>
-          <w:rFonts w:ascii="宋体" w:eastAsia="宋体" w:hAnsi="宋体" w:hint="eastAsia"/>
+          <w:rFonts w:ascii="宋体" w:eastAsia="宋体" w:hAnsi="宋体"/>
           <w:b/>
           <w:bCs/>
           <w:sz w:val="24"/>
@@ -14271,6 +14546,7 @@
         <w:rPr>
           <w:rFonts w:ascii="宋体" w:eastAsia="宋体" w:hAnsi="宋体"/>
         </w:rPr>
+        <w:lastRenderedPageBreak/>
         <w:t>.</w:t>
       </w:r>
       <w:proofErr w:type="spellStart"/>
@@ -14531,7 +14807,6 @@
         <w:rPr>
           <w:rFonts w:ascii="宋体" w:eastAsia="宋体" w:hAnsi="宋体"/>
         </w:rPr>
-        <w:lastRenderedPageBreak/>
         <w:t>当python程序运行时，编译的结果保存在位于内存中的</w:t>
       </w:r>
       <w:proofErr w:type="spellStart"/>
@@ -14669,14 +14944,14 @@
       <w:pPr>
         <w:ind w:firstLine="420"/>
         <w:rPr>
-          <w:rFonts w:ascii="宋体" w:eastAsia="宋体" w:hAnsi="宋体" w:hint="eastAsia"/>
-        </w:rPr>
-      </w:pPr>
-    </w:p>
-    <w:p>
-      <w:pPr>
-        <w:rPr>
-          <w:rFonts w:ascii="宋体" w:eastAsia="宋体" w:hAnsi="宋体" w:hint="eastAsia"/>
+          <w:rFonts w:ascii="宋体" w:eastAsia="宋体" w:hAnsi="宋体"/>
+        </w:rPr>
+      </w:pPr>
+    </w:p>
+    <w:p>
+      <w:pPr>
+        <w:rPr>
+          <w:rFonts w:ascii="宋体" w:eastAsia="宋体" w:hAnsi="宋体"/>
         </w:rPr>
       </w:pPr>
       <w:r>
@@ -15655,7 +15930,14 @@
         <w:rPr>
           <w:rFonts w:ascii="宋体" w:eastAsia="宋体" w:hAnsi="宋体" w:hint="eastAsia"/>
         </w:rPr>
-        <w:t>只要两个（或多个）线程获取嵌套锁时，按照固定顺序就能保证程序不会进入死锁状态。</w:t>
+        <w:t>只要两个（或多个）线程获取嵌套锁时，按照固定顺序</w:t>
+      </w:r>
+      <w:r>
+        <w:rPr>
+          <w:rFonts w:ascii="宋体" w:eastAsia="宋体" w:hAnsi="宋体" w:hint="eastAsia"/>
+        </w:rPr>
+        <w:lastRenderedPageBreak/>
+        <w:t>就能保证程序不会进入死锁状态。</w:t>
       </w:r>
       <w:r>
         <w:rPr>
@@ -15880,7 +16162,6 @@
         <w:rPr>
           <w:rFonts w:ascii="宋体" w:eastAsia="宋体" w:hAnsi="宋体"/>
         </w:rPr>
-        <w:lastRenderedPageBreak/>
         <w:t>event.clear</w:t>
       </w:r>
       <w:proofErr w:type="spellEnd"/>
@@ -17126,7 +17407,14 @@
         <w:rPr>
           <w:rFonts w:ascii="宋体" w:eastAsia="宋体" w:hAnsi="宋体"/>
         </w:rPr>
-        <w:t>线程池在系统启动时即创建大量空闲的线程，程序只要将一个函数提交给线程池，线程池就会启动一个空闲的线程来执行它。当该函数执行结束后，该线程并不会死亡，而是再次返回到线程池中变成空闲状态，等待执行下一个函数。</w:t>
+        <w:t>线程池在系统启动时即创建大量空闲的线程，程序只要将一个函数提交给线程池，线程池就会启动一个空闲的线程来执行它。当该函数执行结束后，该线程并不会死亡，而是</w:t>
+      </w:r>
+      <w:r>
+        <w:rPr>
+          <w:rFonts w:ascii="宋体" w:eastAsia="宋体" w:hAnsi="宋体"/>
+        </w:rPr>
+        <w:lastRenderedPageBreak/>
+        <w:t>再次返回到线程池中变成空闲状态，等待执行下一个函数。</w:t>
       </w:r>
     </w:p>
     <w:p>
@@ -17300,7 +17588,6 @@
           <w:b/>
           <w:bCs/>
         </w:rPr>
-        <w:lastRenderedPageBreak/>
         <w:t>pool=</w:t>
       </w:r>
       <w:proofErr w:type="spellStart"/>
@@ -18028,7 +18315,14 @@
         <w:rPr>
           <w:rFonts w:ascii="宋体" w:eastAsia="宋体" w:hAnsi="宋体" w:hint="eastAsia"/>
         </w:rPr>
-        <w:t>1.必须在启动之前将线程配置为守护程序或非守护程序，否则Python将引发运行时错误；</w:t>
+        <w:t>1.必须在启动之前将线程配置为守护程序或非守护程序，否则Python将引发运行时错</w:t>
+      </w:r>
+      <w:r>
+        <w:rPr>
+          <w:rFonts w:ascii="宋体" w:eastAsia="宋体" w:hAnsi="宋体" w:hint="eastAsia"/>
+        </w:rPr>
+        <w:lastRenderedPageBreak/>
+        <w:t>误；</w:t>
       </w:r>
     </w:p>
     <w:p>
@@ -18220,7 +18514,6 @@
         <w:rPr>
           <w:rFonts w:ascii="宋体" w:eastAsia="宋体" w:hAnsi="宋体"/>
         </w:rPr>
-        <w:lastRenderedPageBreak/>
         <w:t>3.解释器解析</w:t>
       </w:r>
       <w:proofErr w:type="spellStart"/>
@@ -18526,7 +18819,7 @@
         <w:pStyle w:val="a4"/>
         <w:outlineLvl w:val="1"/>
         <w:rPr>
-          <w:rFonts w:ascii="宋体" w:eastAsia="宋体" w:hAnsi="宋体" w:hint="eastAsia"/>
+          <w:rFonts w:ascii="宋体" w:eastAsia="宋体" w:hAnsi="宋体"/>
           <w:b/>
           <w:bCs/>
           <w:sz w:val="24"/>
@@ -18700,7 +18993,7 @@
     <w:p>
       <w:pPr>
         <w:rPr>
-          <w:rFonts w:ascii="宋体" w:eastAsia="宋体" w:hAnsi="宋体" w:hint="eastAsia"/>
+          <w:rFonts w:ascii="宋体" w:eastAsia="宋体" w:hAnsi="宋体"/>
         </w:rPr>
       </w:pPr>
       <w:r>
@@ -18776,7 +19069,14 @@
         <w:rPr>
           <w:rFonts w:ascii="宋体" w:eastAsia="宋体" w:hAnsi="宋体"/>
         </w:rPr>
-        <w:t>单例就</w:t>
+        <w:t>单例</w:t>
+      </w:r>
+      <w:r>
+        <w:rPr>
+          <w:rFonts w:ascii="宋体" w:eastAsia="宋体" w:hAnsi="宋体"/>
+        </w:rPr>
+        <w:lastRenderedPageBreak/>
+        <w:t>就</w:t>
       </w:r>
       <w:proofErr w:type="gramEnd"/>
       <w:r>
@@ -18790,7 +19090,7 @@
       <w:pPr>
         <w:ind w:firstLineChars="300" w:firstLine="630"/>
         <w:rPr>
-          <w:rFonts w:ascii="宋体" w:eastAsia="宋体" w:hAnsi="宋体" w:hint="eastAsia"/>
+          <w:rFonts w:ascii="宋体" w:eastAsia="宋体" w:hAnsi="宋体"/>
         </w:rPr>
       </w:pPr>
       <w:proofErr w:type="gramStart"/>
@@ -18896,7 +19196,7 @@
     <w:p>
       <w:pPr>
         <w:rPr>
-          <w:rFonts w:ascii="宋体" w:eastAsia="宋体" w:hAnsi="宋体" w:hint="eastAsia"/>
+          <w:rFonts w:ascii="宋体" w:eastAsia="宋体" w:hAnsi="宋体"/>
         </w:rPr>
       </w:pPr>
       <w:r>
@@ -18939,14 +19239,7 @@
         <w:rPr>
           <w:rFonts w:ascii="宋体" w:eastAsia="宋体" w:hAnsi="宋体" w:hint="eastAsia"/>
         </w:rPr>
-        <w:t>数据库连接池，属于占</w:t>
-      </w:r>
-      <w:r>
-        <w:rPr>
-          <w:rFonts w:ascii="宋体" w:eastAsia="宋体" w:hAnsi="宋体" w:hint="eastAsia"/>
-        </w:rPr>
-        <w:lastRenderedPageBreak/>
-        <w:t>用资源较多的对象。</w:t>
+        <w:t>数据库连接池，属于占用资源较多的对象。</w:t>
       </w:r>
       <w:r>
         <w:rPr>
@@ -18990,7 +19283,7 @@
     <w:p>
       <w:pPr>
         <w:rPr>
-          <w:rFonts w:ascii="宋体" w:eastAsia="宋体" w:hAnsi="宋体" w:hint="eastAsia"/>
+          <w:rFonts w:ascii="宋体" w:eastAsia="宋体" w:hAnsi="宋体"/>
         </w:rPr>
       </w:pPr>
       <w:r>
@@ -19088,8 +19381,357 @@
           <w:sz w:val="24"/>
           <w:szCs w:val="24"/>
         </w:rPr>
-        <w:t>工厂</w:t>
-      </w:r>
+        <w:t>工厂模式</w:t>
+      </w:r>
+    </w:p>
+    <w:p>
+      <w:pPr>
+        <w:rPr>
+          <w:rFonts w:ascii="宋体" w:eastAsia="宋体" w:hAnsi="宋体"/>
+          <w:b/>
+          <w:bCs/>
+        </w:rPr>
+      </w:pPr>
+      <w:r>
+        <w:rPr>
+          <w:rFonts w:ascii="宋体" w:eastAsia="宋体" w:hAnsi="宋体" w:hint="eastAsia"/>
+          <w:b/>
+          <w:bCs/>
+        </w:rPr>
+        <w:t>定义一个创建对象的接口，让其子类自己决定实例化哪一个工厂类，工厂模式使其创建过程延迟到子类进行。</w:t>
+      </w:r>
+    </w:p>
+    <w:p>
+      <w:pPr>
+        <w:rPr>
+          <w:rFonts w:ascii="宋体" w:eastAsia="宋体" w:hAnsi="宋体"/>
+        </w:rPr>
+      </w:pPr>
+      <w:r>
+        <w:rPr>
+          <w:rFonts w:ascii="宋体" w:eastAsia="宋体" w:hAnsi="宋体" w:hint="eastAsia"/>
+        </w:rPr>
+        <w:t>一个</w:t>
+      </w:r>
+      <w:r>
+        <w:rPr>
+          <w:rFonts w:ascii="宋体" w:eastAsia="宋体" w:hAnsi="宋体"/>
+        </w:rPr>
+        <w:t>S</w:t>
+      </w:r>
+      <w:r>
+        <w:rPr>
+          <w:rFonts w:ascii="宋体" w:eastAsia="宋体" w:hAnsi="宋体" w:hint="eastAsia"/>
+        </w:rPr>
+        <w:t>hape类</w:t>
+      </w:r>
+      <w:r>
+        <w:rPr>
+          <w:rFonts w:ascii="宋体" w:eastAsia="宋体" w:hAnsi="宋体" w:hint="eastAsia"/>
+        </w:rPr>
+        <w:t>，定义一个抽象函数draw</w:t>
+      </w:r>
+      <w:r>
+        <w:rPr>
+          <w:rFonts w:ascii="宋体" w:eastAsia="宋体" w:hAnsi="宋体"/>
+        </w:rPr>
+        <w:t xml:space="preserve">(self)  </w:t>
+      </w:r>
+      <w:r>
+        <w:rPr>
+          <w:rFonts w:ascii="宋体" w:eastAsia="宋体" w:hAnsi="宋体" w:hint="eastAsia"/>
+        </w:rPr>
+        <w:t>@abc</w:t>
+      </w:r>
+      <w:r>
+        <w:rPr>
+          <w:rFonts w:ascii="宋体" w:eastAsia="宋体" w:hAnsi="宋体"/>
+        </w:rPr>
+        <w:t>.abstractmethod</w:t>
+      </w:r>
+      <w:r>
+        <w:rPr>
+          <w:rFonts w:ascii="宋体" w:eastAsia="宋体" w:hAnsi="宋体" w:hint="eastAsia"/>
+        </w:rPr>
+        <w:t>，有n个子类包括圆形、三角形</w:t>
+      </w:r>
+      <w:r>
+        <w:rPr>
+          <w:rFonts w:ascii="宋体" w:eastAsia="宋体" w:hAnsi="宋体"/>
+        </w:rPr>
+        <w:t>……</w:t>
+      </w:r>
+    </w:p>
+    <w:p>
+      <w:pPr>
+        <w:rPr>
+          <w:rFonts w:ascii="宋体" w:eastAsia="宋体" w:hAnsi="宋体"/>
+        </w:rPr>
+      </w:pPr>
+      <w:r>
+        <w:rPr>
+          <w:rFonts w:ascii="宋体" w:eastAsia="宋体" w:hAnsi="宋体" w:hint="eastAsia"/>
+        </w:rPr>
+        <w:t>一个</w:t>
+      </w:r>
+      <w:proofErr w:type="spellStart"/>
+      <w:r>
+        <w:rPr>
+          <w:rFonts w:ascii="宋体" w:eastAsia="宋体" w:hAnsi="宋体"/>
+        </w:rPr>
+        <w:t>S</w:t>
+      </w:r>
+      <w:r>
+        <w:rPr>
+          <w:rFonts w:ascii="宋体" w:eastAsia="宋体" w:hAnsi="宋体" w:hint="eastAsia"/>
+        </w:rPr>
+        <w:t>hape</w:t>
+      </w:r>
+      <w:r>
+        <w:rPr>
+          <w:rFonts w:ascii="宋体" w:eastAsia="宋体" w:hAnsi="宋体"/>
+        </w:rPr>
+        <w:t>Factory</w:t>
+      </w:r>
+      <w:proofErr w:type="spellEnd"/>
+      <w:r>
+        <w:rPr>
+          <w:rFonts w:ascii="宋体" w:eastAsia="宋体" w:hAnsi="宋体" w:hint="eastAsia"/>
+        </w:rPr>
+        <w:t>类，实现一个静态方法</w:t>
+      </w:r>
+      <w:proofErr w:type="spellStart"/>
+      <w:r>
+        <w:rPr>
+          <w:rFonts w:ascii="宋体" w:eastAsia="宋体" w:hAnsi="宋体" w:hint="eastAsia"/>
+        </w:rPr>
+        <w:t>get</w:t>
+      </w:r>
+      <w:r>
+        <w:rPr>
+          <w:rFonts w:ascii="宋体" w:eastAsia="宋体" w:hAnsi="宋体"/>
+        </w:rPr>
+        <w:t>_shape</w:t>
+      </w:r>
+      <w:proofErr w:type="spellEnd"/>
+      <w:r>
+        <w:rPr>
+          <w:rFonts w:ascii="宋体" w:eastAsia="宋体" w:hAnsi="宋体" w:hint="eastAsia"/>
+        </w:rPr>
+        <w:t>(</w:t>
+      </w:r>
+      <w:proofErr w:type="spellStart"/>
+      <w:r>
+        <w:rPr>
+          <w:rFonts w:ascii="宋体" w:eastAsia="宋体" w:hAnsi="宋体"/>
+        </w:rPr>
+        <w:t>shape_type</w:t>
+      </w:r>
+      <w:proofErr w:type="spellEnd"/>
+      <w:r>
+        <w:rPr>
+          <w:rFonts w:ascii="宋体" w:eastAsia="宋体" w:hAnsi="宋体"/>
+        </w:rPr>
+        <w:t xml:space="preserve">) @staticmethod </w:t>
+      </w:r>
+      <w:r>
+        <w:rPr>
+          <w:rFonts w:ascii="宋体" w:eastAsia="宋体" w:hAnsi="宋体" w:hint="eastAsia"/>
+        </w:rPr>
+        <w:t>根据</w:t>
+      </w:r>
+      <w:proofErr w:type="spellStart"/>
+      <w:r>
+        <w:rPr>
+          <w:rFonts w:ascii="宋体" w:eastAsia="宋体" w:hAnsi="宋体" w:hint="eastAsia"/>
+        </w:rPr>
+        <w:t>shape</w:t>
+      </w:r>
+      <w:r>
+        <w:rPr>
+          <w:rFonts w:ascii="宋体" w:eastAsia="宋体" w:hAnsi="宋体"/>
+        </w:rPr>
+        <w:t>_type</w:t>
+      </w:r>
+      <w:proofErr w:type="spellEnd"/>
+      <w:r>
+        <w:rPr>
+          <w:rFonts w:ascii="宋体" w:eastAsia="宋体" w:hAnsi="宋体" w:hint="eastAsia"/>
+        </w:rPr>
+        <w:t>的值，创建不同的shape子类。</w:t>
+      </w:r>
+    </w:p>
+    <w:p>
+      <w:pPr>
+        <w:rPr>
+          <w:rFonts w:ascii="宋体" w:eastAsia="宋体" w:hAnsi="宋体"/>
+        </w:rPr>
+      </w:pPr>
+      <w:r>
+        <w:rPr>
+          <w:rFonts w:ascii="宋体" w:eastAsia="宋体" w:hAnsi="宋体" w:hint="eastAsia"/>
+        </w:rPr>
+        <w:t>在使用时，若想要创建三角形，只需</w:t>
+      </w:r>
+      <w:proofErr w:type="spellStart"/>
+      <w:r>
+        <w:rPr>
+          <w:rFonts w:ascii="宋体" w:eastAsia="宋体" w:hAnsi="宋体" w:hint="eastAsia"/>
+        </w:rPr>
+        <w:t>Shape</w:t>
+      </w:r>
+      <w:r>
+        <w:rPr>
+          <w:rFonts w:ascii="宋体" w:eastAsia="宋体" w:hAnsi="宋体"/>
+        </w:rPr>
+        <w:t>Factory.get_shape</w:t>
+      </w:r>
+      <w:proofErr w:type="spellEnd"/>
+      <w:r>
+        <w:rPr>
+          <w:rFonts w:ascii="宋体" w:eastAsia="宋体" w:hAnsi="宋体"/>
+        </w:rPr>
+        <w:t>(‘Triangle’)</w:t>
+      </w:r>
+      <w:r>
+        <w:rPr>
+          <w:rFonts w:ascii="宋体" w:eastAsia="宋体" w:hAnsi="宋体" w:hint="eastAsia"/>
+        </w:rPr>
+        <w:t>.</w:t>
+      </w:r>
+      <w:r>
+        <w:rPr>
+          <w:rFonts w:ascii="宋体" w:eastAsia="宋体" w:hAnsi="宋体"/>
+        </w:rPr>
+        <w:t>draw()</w:t>
+      </w:r>
+      <w:r>
+        <w:rPr>
+          <w:rFonts w:ascii="宋体" w:eastAsia="宋体" w:hAnsi="宋体" w:hint="eastAsia"/>
+        </w:rPr>
+        <w:t>即可</w:t>
+      </w:r>
+      <w:r>
+        <w:rPr>
+          <w:rFonts w:ascii="宋体" w:eastAsia="宋体" w:hAnsi="宋体" w:hint="eastAsia"/>
+        </w:rPr>
+        <w:t>.</w:t>
+      </w:r>
+    </w:p>
+    <w:p>
+      <w:pPr>
+        <w:rPr>
+          <w:rFonts w:ascii="宋体" w:eastAsia="宋体" w:hAnsi="宋体"/>
+        </w:rPr>
+      </w:pPr>
+      <w:r>
+        <w:rPr>
+          <w:rFonts w:ascii="宋体" w:eastAsia="宋体" w:hAnsi="宋体" w:hint="eastAsia"/>
+          <w:b/>
+          <w:bCs/>
+        </w:rPr>
+        <w:t>优点：</w:t>
+      </w:r>
+      <w:r>
+        <w:rPr>
+          <w:rFonts w:ascii="宋体" w:eastAsia="宋体" w:hAnsi="宋体" w:hint="eastAsia"/>
+        </w:rPr>
+        <w:t>1</w:t>
+      </w:r>
+      <w:r>
+        <w:rPr>
+          <w:rFonts w:ascii="宋体" w:eastAsia="宋体" w:hAnsi="宋体"/>
+        </w:rPr>
+        <w:t>.</w:t>
+      </w:r>
+      <w:r>
+        <w:rPr>
+          <w:rFonts w:ascii="宋体" w:eastAsia="宋体" w:hAnsi="宋体" w:hint="eastAsia"/>
+        </w:rPr>
+        <w:t>无需知道创建的对象需要的类名</w:t>
+      </w:r>
+      <w:r>
+        <w:rPr>
+          <w:rFonts w:ascii="宋体" w:eastAsia="宋体" w:hAnsi="宋体" w:hint="eastAsia"/>
+        </w:rPr>
+        <w:t>；</w:t>
+      </w:r>
+      <w:r>
+        <w:rPr>
+          <w:rFonts w:ascii="宋体" w:eastAsia="宋体" w:hAnsi="宋体" w:hint="eastAsia"/>
+        </w:rPr>
+        <w:t>2</w:t>
+      </w:r>
+      <w:r>
+        <w:rPr>
+          <w:rFonts w:ascii="宋体" w:eastAsia="宋体" w:hAnsi="宋体"/>
+        </w:rPr>
+        <w:t>.</w:t>
+      </w:r>
+      <w:r>
+        <w:rPr>
+          <w:rFonts w:ascii="宋体" w:eastAsia="宋体" w:hAnsi="宋体" w:hint="eastAsia"/>
+        </w:rPr>
+        <w:t>可以传入参数，指定创建的对象。</w:t>
+      </w:r>
+    </w:p>
+    <w:p>
+      <w:pPr>
+        <w:rPr>
+          <w:rFonts w:ascii="宋体" w:eastAsia="宋体" w:hAnsi="宋体"/>
+        </w:rPr>
+      </w:pPr>
+      <w:r>
+        <w:rPr>
+          <w:rFonts w:ascii="宋体" w:eastAsia="宋体" w:hAnsi="宋体" w:hint="eastAsia"/>
+          <w:b/>
+          <w:bCs/>
+        </w:rPr>
+        <w:t>缺点</w:t>
+      </w:r>
+      <w:r>
+        <w:rPr>
+          <w:rFonts w:ascii="宋体" w:eastAsia="宋体" w:hAnsi="宋体" w:hint="eastAsia"/>
+        </w:rPr>
+        <w:t>：每增加一个形状，都要增加一个</w:t>
+      </w:r>
+      <w:proofErr w:type="gramStart"/>
+      <w:r>
+        <w:rPr>
+          <w:rFonts w:ascii="宋体" w:eastAsia="宋体" w:hAnsi="宋体" w:hint="eastAsia"/>
+        </w:rPr>
+        <w:t>具体类并修改</w:t>
+      </w:r>
+      <w:proofErr w:type="spellStart"/>
+      <w:proofErr w:type="gramEnd"/>
+      <w:r>
+        <w:rPr>
+          <w:rFonts w:ascii="宋体" w:eastAsia="宋体" w:hAnsi="宋体" w:hint="eastAsia"/>
+        </w:rPr>
+        <w:t>Shape</w:t>
+      </w:r>
+      <w:r>
+        <w:rPr>
+          <w:rFonts w:ascii="宋体" w:eastAsia="宋体" w:hAnsi="宋体"/>
+        </w:rPr>
+        <w:t>Factory</w:t>
+      </w:r>
+      <w:proofErr w:type="spellEnd"/>
+      <w:r>
+        <w:rPr>
+          <w:rFonts w:ascii="宋体" w:eastAsia="宋体" w:hAnsi="宋体" w:hint="eastAsia"/>
+        </w:rPr>
+        <w:t>。</w:t>
+      </w:r>
+    </w:p>
+    <w:p>
+      <w:pPr>
+        <w:pStyle w:val="a4"/>
+        <w:outlineLvl w:val="1"/>
+        <w:rPr>
+          <w:rFonts w:ascii="宋体" w:eastAsia="宋体" w:hAnsi="宋体"/>
+        </w:rPr>
+      </w:pPr>
       <w:r>
         <w:rPr>
           <w:rFonts w:ascii="宋体" w:eastAsia="宋体" w:hAnsi="宋体" w:hint="eastAsia"/>
@@ -19098,7 +19740,7 @@
           <w:sz w:val="24"/>
           <w:szCs w:val="24"/>
         </w:rPr>
-        <w:t>模式</w:t>
+        <w:t>抽象工厂模式</w:t>
       </w:r>
     </w:p>
     <w:p>
@@ -19115,7 +19757,7 @@
           <w:b/>
           <w:bCs/>
         </w:rPr>
-        <w:t>定义一个创建对象的接口，让其子类自己决定实例化哪一个工厂类，工厂模式使其创建过程延迟到子类进行。</w:t>
+        <w:t>提供一个创建一系列相关或相互依赖对象的接口，而无需指定它们具体的类。</w:t>
       </w:r>
     </w:p>
     <w:p>
@@ -19130,47 +19772,264 @@
         </w:rPr>
         <w:t>一个</w:t>
       </w:r>
-      <w:r>
-        <w:rPr>
-          <w:rFonts w:ascii="宋体" w:eastAsia="宋体" w:hAnsi="宋体"/>
+      <w:proofErr w:type="spellStart"/>
+      <w:r>
+        <w:rPr>
+          <w:rFonts w:ascii="宋体" w:eastAsia="宋体" w:hAnsi="宋体" w:hint="eastAsia"/>
+        </w:rPr>
+        <w:t>AbstractFactory</w:t>
+      </w:r>
+      <w:proofErr w:type="spellEnd"/>
+      <w:r>
+        <w:rPr>
+          <w:rFonts w:ascii="宋体" w:eastAsia="宋体" w:hAnsi="宋体"/>
+        </w:rPr>
+        <w:t>:</w:t>
+      </w:r>
+      <w:r>
+        <w:rPr>
+          <w:rFonts w:ascii="宋体" w:eastAsia="宋体" w:hAnsi="宋体" w:hint="eastAsia"/>
+        </w:rPr>
+        <w:t>包含两个抽象函数</w:t>
+      </w:r>
+      <w:proofErr w:type="spellStart"/>
+      <w:r>
+        <w:rPr>
+          <w:rFonts w:ascii="宋体" w:eastAsia="宋体" w:hAnsi="宋体" w:hint="eastAsia"/>
+        </w:rPr>
+        <w:t>get_</w:t>
+      </w:r>
+      <w:r>
+        <w:rPr>
+          <w:rFonts w:ascii="宋体" w:eastAsia="宋体" w:hAnsi="宋体"/>
+        </w:rPr>
+        <w:t>shape</w:t>
+      </w:r>
+      <w:proofErr w:type="spellEnd"/>
+      <w:r>
+        <w:rPr>
+          <w:rFonts w:ascii="宋体" w:eastAsia="宋体" w:hAnsi="宋体" w:hint="eastAsia"/>
+        </w:rPr>
+        <w:t>和</w:t>
+      </w:r>
+      <w:proofErr w:type="spellStart"/>
+      <w:r>
+        <w:rPr>
+          <w:rFonts w:ascii="宋体" w:eastAsia="宋体" w:hAnsi="宋体" w:hint="eastAsia"/>
+        </w:rPr>
+        <w:t>get</w:t>
+      </w:r>
+      <w:r>
+        <w:rPr>
+          <w:rFonts w:ascii="宋体" w:eastAsia="宋体" w:hAnsi="宋体"/>
+        </w:rPr>
+        <w:t>_color</w:t>
+      </w:r>
+      <w:proofErr w:type="spellEnd"/>
+    </w:p>
+    <w:p>
+      <w:pPr>
+        <w:rPr>
+          <w:rFonts w:ascii="宋体" w:eastAsia="宋体" w:hAnsi="宋体"/>
+        </w:rPr>
+      </w:pPr>
+      <w:proofErr w:type="spellStart"/>
+      <w:r>
+        <w:rPr>
+          <w:rFonts w:ascii="宋体" w:eastAsia="宋体" w:hAnsi="宋体" w:hint="eastAsia"/>
         </w:rPr>
         <w:t>S</w:t>
       </w:r>
       <w:r>
         <w:rPr>
-          <w:rFonts w:ascii="宋体" w:eastAsia="宋体" w:hAnsi="宋体" w:hint="eastAsia"/>
-        </w:rPr>
-        <w:t>hape类</w:t>
-      </w:r>
-      <w:r>
-        <w:rPr>
-          <w:rFonts w:ascii="宋体" w:eastAsia="宋体" w:hAnsi="宋体" w:hint="eastAsia"/>
-        </w:rPr>
-        <w:t>，定义一个抽象函数draw</w:t>
-      </w:r>
-      <w:r>
-        <w:rPr>
-          <w:rFonts w:ascii="宋体" w:eastAsia="宋体" w:hAnsi="宋体"/>
-        </w:rPr>
-        <w:t xml:space="preserve">(self)  </w:t>
-      </w:r>
-      <w:r>
-        <w:rPr>
-          <w:rFonts w:ascii="宋体" w:eastAsia="宋体" w:hAnsi="宋体" w:hint="eastAsia"/>
-        </w:rPr>
-        <w:t>@abc</w:t>
-      </w:r>
-      <w:r>
-        <w:rPr>
-          <w:rFonts w:ascii="宋体" w:eastAsia="宋体" w:hAnsi="宋体"/>
-        </w:rPr>
-        <w:t>.abstractmethod</w:t>
-      </w:r>
-      <w:r>
-        <w:rPr>
-          <w:rFonts w:ascii="宋体" w:eastAsia="宋体" w:hAnsi="宋体" w:hint="eastAsia"/>
-        </w:rPr>
-        <w:t>，有n个子类包括圆形、三角形</w:t>
+          <w:rFonts w:ascii="宋体" w:eastAsia="宋体" w:hAnsi="宋体"/>
+        </w:rPr>
+        <w:t>hapeFactory</w:t>
+      </w:r>
+      <w:proofErr w:type="spellEnd"/>
+      <w:r>
+        <w:rPr>
+          <w:rFonts w:ascii="宋体" w:eastAsia="宋体" w:hAnsi="宋体" w:hint="eastAsia"/>
+        </w:rPr>
+        <w:t>继承</w:t>
+      </w:r>
+      <w:proofErr w:type="spellStart"/>
+      <w:r>
+        <w:rPr>
+          <w:rFonts w:ascii="宋体" w:eastAsia="宋体" w:hAnsi="宋体" w:hint="eastAsia"/>
+        </w:rPr>
+        <w:t>AbstractFactory</w:t>
+      </w:r>
+      <w:proofErr w:type="spellEnd"/>
+      <w:r>
+        <w:rPr>
+          <w:rFonts w:ascii="宋体" w:eastAsia="宋体" w:hAnsi="宋体"/>
+        </w:rPr>
+        <w:t>,</w:t>
+      </w:r>
+      <w:r>
+        <w:rPr>
+          <w:rFonts w:ascii="宋体" w:eastAsia="宋体" w:hAnsi="宋体" w:hint="eastAsia"/>
+        </w:rPr>
+        <w:t>重写</w:t>
+      </w:r>
+      <w:proofErr w:type="spellStart"/>
+      <w:r>
+        <w:rPr>
+          <w:rFonts w:ascii="宋体" w:eastAsia="宋体" w:hAnsi="宋体" w:hint="eastAsia"/>
+        </w:rPr>
+        <w:t>get</w:t>
+      </w:r>
+      <w:r>
+        <w:rPr>
+          <w:rFonts w:ascii="宋体" w:eastAsia="宋体" w:hAnsi="宋体"/>
+        </w:rPr>
+        <w:t>_shape</w:t>
+      </w:r>
+      <w:proofErr w:type="spellEnd"/>
+      <w:r>
+        <w:rPr>
+          <w:rFonts w:ascii="宋体" w:eastAsia="宋体" w:hAnsi="宋体"/>
+        </w:rPr>
+        <w:t>(</w:t>
+      </w:r>
+      <w:proofErr w:type="spellStart"/>
+      <w:r>
+        <w:rPr>
+          <w:rFonts w:ascii="宋体" w:eastAsia="宋体" w:hAnsi="宋体"/>
+        </w:rPr>
+        <w:t>shape_type</w:t>
+      </w:r>
+      <w:proofErr w:type="spellEnd"/>
+      <w:r>
+        <w:rPr>
+          <w:rFonts w:ascii="宋体" w:eastAsia="宋体" w:hAnsi="宋体"/>
+        </w:rPr>
+        <w:t>)</w:t>
+      </w:r>
+      <w:r>
+        <w:rPr>
+          <w:rFonts w:ascii="宋体" w:eastAsia="宋体" w:hAnsi="宋体" w:hint="eastAsia"/>
+        </w:rPr>
+        <w:t>，根据不同的</w:t>
+      </w:r>
+      <w:proofErr w:type="spellStart"/>
+      <w:r>
+        <w:rPr>
+          <w:rFonts w:ascii="宋体" w:eastAsia="宋体" w:hAnsi="宋体"/>
+        </w:rPr>
+        <w:t>shape_type</w:t>
+      </w:r>
+      <w:proofErr w:type="spellEnd"/>
+      <w:r>
+        <w:rPr>
+          <w:rFonts w:ascii="宋体" w:eastAsia="宋体" w:hAnsi="宋体" w:hint="eastAsia"/>
+        </w:rPr>
+        <w:t>创建不同的shape</w:t>
+      </w:r>
+      <w:r>
+        <w:rPr>
+          <w:rFonts w:ascii="宋体" w:eastAsia="宋体" w:hAnsi="宋体"/>
+        </w:rPr>
+        <w:t>;</w:t>
+      </w:r>
+      <w:r>
+        <w:rPr>
+          <w:rFonts w:ascii="宋体" w:eastAsia="宋体" w:hAnsi="宋体" w:hint="eastAsia"/>
+        </w:rPr>
+        <w:t>在重写</w:t>
+      </w:r>
+      <w:proofErr w:type="spellStart"/>
+      <w:r>
+        <w:rPr>
+          <w:rFonts w:ascii="宋体" w:eastAsia="宋体" w:hAnsi="宋体" w:hint="eastAsia"/>
+        </w:rPr>
+        <w:t>get</w:t>
+      </w:r>
+      <w:r>
+        <w:rPr>
+          <w:rFonts w:ascii="宋体" w:eastAsia="宋体" w:hAnsi="宋体"/>
+        </w:rPr>
+        <w:t>_color</w:t>
+      </w:r>
+      <w:proofErr w:type="spellEnd"/>
+      <w:r>
+        <w:rPr>
+          <w:rFonts w:ascii="宋体" w:eastAsia="宋体" w:hAnsi="宋体"/>
+        </w:rPr>
+        <w:t>(</w:t>
+      </w:r>
+      <w:proofErr w:type="spellStart"/>
+      <w:r>
+        <w:rPr>
+          <w:rFonts w:ascii="宋体" w:eastAsia="宋体" w:hAnsi="宋体"/>
+        </w:rPr>
+        <w:t>color_ty</w:t>
+      </w:r>
+      <w:r>
+        <w:rPr>
+          <w:rFonts w:ascii="宋体" w:eastAsia="宋体" w:hAnsi="宋体" w:hint="eastAsia"/>
+        </w:rPr>
+        <w:t>pe</w:t>
+      </w:r>
+      <w:proofErr w:type="spellEnd"/>
+      <w:r>
+        <w:rPr>
+          <w:rFonts w:ascii="宋体" w:eastAsia="宋体" w:hAnsi="宋体"/>
+        </w:rPr>
+        <w:t>)</w:t>
+      </w:r>
+      <w:r>
+        <w:rPr>
+          <w:rFonts w:ascii="宋体" w:eastAsia="宋体" w:hAnsi="宋体" w:hint="eastAsia"/>
+        </w:rPr>
+        <w:t>时，返回N</w:t>
+      </w:r>
+      <w:r>
+        <w:rPr>
+          <w:rFonts w:ascii="宋体" w:eastAsia="宋体" w:hAnsi="宋体"/>
+        </w:rPr>
+        <w:t>one</w:t>
+      </w:r>
+      <w:r>
+        <w:rPr>
+          <w:rFonts w:ascii="宋体" w:eastAsia="宋体" w:hAnsi="宋体" w:hint="eastAsia"/>
+        </w:rPr>
+        <w:t>。</w:t>
+      </w:r>
+      <w:proofErr w:type="spellStart"/>
+      <w:r>
+        <w:rPr>
+          <w:rFonts w:ascii="宋体" w:eastAsia="宋体" w:hAnsi="宋体" w:hint="eastAsia"/>
+        </w:rPr>
+        <w:t>S</w:t>
+      </w:r>
+      <w:r>
+        <w:rPr>
+          <w:rFonts w:ascii="宋体" w:eastAsia="宋体" w:hAnsi="宋体"/>
+        </w:rPr>
+        <w:t>hapeFactory</w:t>
+      </w:r>
+      <w:proofErr w:type="spellEnd"/>
+      <w:r>
+        <w:rPr>
+          <w:rFonts w:ascii="宋体" w:eastAsia="宋体" w:hAnsi="宋体" w:hint="eastAsia"/>
+        </w:rPr>
+        <w:t>下有n个子类，包括</w:t>
+      </w:r>
+      <w:proofErr w:type="spellStart"/>
+      <w:r>
+        <w:rPr>
+          <w:rFonts w:ascii="宋体" w:eastAsia="宋体" w:hAnsi="宋体" w:hint="eastAsia"/>
+        </w:rPr>
+        <w:t>Cicle</w:t>
+      </w:r>
+      <w:proofErr w:type="spellEnd"/>
+      <w:r>
+        <w:rPr>
+          <w:rFonts w:ascii="宋体" w:eastAsia="宋体" w:hAnsi="宋体" w:hint="eastAsia"/>
+        </w:rPr>
+        <w:t>、Triangle</w:t>
       </w:r>
       <w:r>
         <w:rPr>
@@ -19185,24 +20044,12 @@
           <w:rFonts w:ascii="宋体" w:eastAsia="宋体" w:hAnsi="宋体"/>
         </w:rPr>
       </w:pPr>
-      <w:r>
-        <w:rPr>
-          <w:rFonts w:ascii="宋体" w:eastAsia="宋体" w:hAnsi="宋体" w:hint="eastAsia"/>
-        </w:rPr>
-        <w:t>一个</w:t>
-      </w:r>
-      <w:proofErr w:type="spellStart"/>
-      <w:r>
-        <w:rPr>
-          <w:rFonts w:ascii="宋体" w:eastAsia="宋体" w:hAnsi="宋体"/>
-        </w:rPr>
-        <w:t>S</w:t>
-      </w:r>
-      <w:r>
-        <w:rPr>
-          <w:rFonts w:ascii="宋体" w:eastAsia="宋体" w:hAnsi="宋体" w:hint="eastAsia"/>
-        </w:rPr>
-        <w:t>hape</w:t>
+      <w:proofErr w:type="spellStart"/>
+      <w:r>
+        <w:rPr>
+          <w:rFonts w:ascii="宋体" w:eastAsia="宋体" w:hAnsi="宋体" w:hint="eastAsia"/>
+        </w:rPr>
+        <w:t>Color</w:t>
       </w:r>
       <w:r>
         <w:rPr>
@@ -19213,9 +20060,55 @@
       <w:proofErr w:type="spellEnd"/>
       <w:r>
         <w:rPr>
-          <w:rFonts w:ascii="宋体" w:eastAsia="宋体" w:hAnsi="宋体" w:hint="eastAsia"/>
-        </w:rPr>
-        <w:t>类，实现一个静态方法</w:t>
+          <w:rFonts w:ascii="宋体" w:eastAsia="宋体" w:hAnsi="宋体"/>
+        </w:rPr>
+        <w:t>……</w:t>
+      </w:r>
+    </w:p>
+    <w:p>
+      <w:pPr>
+        <w:rPr>
+          <w:rFonts w:ascii="宋体" w:eastAsia="宋体" w:hAnsi="宋体"/>
+        </w:rPr>
+      </w:pPr>
+    </w:p>
+    <w:p>
+      <w:pPr>
+        <w:rPr>
+          <w:rFonts w:ascii="宋体" w:eastAsia="宋体" w:hAnsi="宋体"/>
+        </w:rPr>
+      </w:pPr>
+      <w:r>
+        <w:rPr>
+          <w:rFonts w:ascii="宋体" w:eastAsia="宋体" w:hAnsi="宋体" w:hint="eastAsia"/>
+        </w:rPr>
+        <w:t>定义一个</w:t>
+      </w:r>
+      <w:proofErr w:type="spellStart"/>
+      <w:r>
+        <w:rPr>
+          <w:rFonts w:ascii="宋体" w:eastAsia="宋体" w:hAnsi="宋体" w:hint="eastAsia"/>
+        </w:rPr>
+        <w:t>Factory</w:t>
+      </w:r>
+      <w:r>
+        <w:rPr>
+          <w:rFonts w:ascii="宋体" w:eastAsia="宋体" w:hAnsi="宋体"/>
+        </w:rPr>
+        <w:t>Producer</w:t>
+      </w:r>
+      <w:proofErr w:type="spellEnd"/>
+      <w:r>
+        <w:rPr>
+          <w:rFonts w:ascii="宋体" w:eastAsia="宋体" w:hAnsi="宋体"/>
+        </w:rPr>
+        <w:t>,</w:t>
+      </w:r>
+      <w:r>
+        <w:rPr>
+          <w:rFonts w:ascii="宋体" w:eastAsia="宋体" w:hAnsi="宋体" w:hint="eastAsia"/>
+        </w:rPr>
+        <w:t>实现一个静态函数</w:t>
       </w:r>
       <w:proofErr w:type="spellStart"/>
       <w:r>
@@ -19228,117 +20121,175 @@
         <w:rPr>
           <w:rFonts w:ascii="宋体" w:eastAsia="宋体" w:hAnsi="宋体"/>
         </w:rPr>
+        <w:t>Factory</w:t>
+      </w:r>
+      <w:proofErr w:type="spellEnd"/>
+      <w:r>
+        <w:rPr>
+          <w:rFonts w:ascii="宋体" w:eastAsia="宋体" w:hAnsi="宋体"/>
+        </w:rPr>
+        <w:t>(</w:t>
+      </w:r>
+      <w:proofErr w:type="spellStart"/>
+      <w:r>
+        <w:rPr>
+          <w:rFonts w:ascii="宋体" w:eastAsia="宋体" w:hAnsi="宋体"/>
+        </w:rPr>
+        <w:t>factory_type</w:t>
+      </w:r>
+      <w:proofErr w:type="spellEnd"/>
+      <w:r>
+        <w:rPr>
+          <w:rFonts w:ascii="宋体" w:eastAsia="宋体" w:hAnsi="宋体"/>
+        </w:rPr>
+        <w:t>),</w:t>
+      </w:r>
+      <w:r>
+        <w:rPr>
+          <w:rFonts w:ascii="宋体" w:eastAsia="宋体" w:hAnsi="宋体" w:hint="eastAsia"/>
+        </w:rPr>
+        <w:t>根据不同的</w:t>
+      </w:r>
+      <w:proofErr w:type="spellStart"/>
+      <w:r>
+        <w:rPr>
+          <w:rFonts w:ascii="宋体" w:eastAsia="宋体" w:hAnsi="宋体" w:hint="eastAsia"/>
+        </w:rPr>
+        <w:t>factory</w:t>
+      </w:r>
+      <w:r>
+        <w:rPr>
+          <w:rFonts w:ascii="宋体" w:eastAsia="宋体" w:hAnsi="宋体"/>
+        </w:rPr>
+        <w:t>_type</w:t>
+      </w:r>
+      <w:proofErr w:type="spellEnd"/>
+      <w:r>
+        <w:rPr>
+          <w:rFonts w:ascii="宋体" w:eastAsia="宋体" w:hAnsi="宋体" w:hint="eastAsia"/>
+        </w:rPr>
+        <w:t>值，生成</w:t>
+      </w:r>
+      <w:proofErr w:type="spellStart"/>
+      <w:r>
+        <w:rPr>
+          <w:rFonts w:ascii="宋体" w:eastAsia="宋体" w:hAnsi="宋体" w:hint="eastAsia"/>
+        </w:rPr>
+        <w:t>Shap</w:t>
+      </w:r>
+      <w:r>
+        <w:rPr>
+          <w:rFonts w:ascii="宋体" w:eastAsia="宋体" w:hAnsi="宋体"/>
+        </w:rPr>
+        <w:t>eFactory</w:t>
+      </w:r>
+      <w:proofErr w:type="spellEnd"/>
+      <w:r>
+        <w:rPr>
+          <w:rFonts w:ascii="宋体" w:eastAsia="宋体" w:hAnsi="宋体" w:hint="eastAsia"/>
+        </w:rPr>
+        <w:t>或</w:t>
+      </w:r>
+      <w:proofErr w:type="spellStart"/>
+      <w:r>
+        <w:rPr>
+          <w:rFonts w:ascii="宋体" w:eastAsia="宋体" w:hAnsi="宋体" w:hint="eastAsia"/>
+        </w:rPr>
+        <w:t>Color</w:t>
+      </w:r>
+      <w:r>
+        <w:rPr>
+          <w:rFonts w:ascii="宋体" w:eastAsia="宋体" w:hAnsi="宋体"/>
+        </w:rPr>
+        <w:t>Factory</w:t>
+      </w:r>
+      <w:proofErr w:type="spellEnd"/>
+      <w:r>
+        <w:rPr>
+          <w:rFonts w:ascii="宋体" w:eastAsia="宋体" w:hAnsi="宋体"/>
+        </w:rPr>
+        <w:t>.</w:t>
+      </w:r>
+    </w:p>
+    <w:p>
+      <w:pPr>
+        <w:rPr>
+          <w:rFonts w:ascii="宋体" w:eastAsia="宋体" w:hAnsi="宋体"/>
+        </w:rPr>
+      </w:pPr>
+      <w:r>
+        <w:rPr>
+          <w:rFonts w:ascii="宋体" w:eastAsia="宋体" w:hAnsi="宋体" w:hint="eastAsia"/>
+        </w:rPr>
+        <w:t>在使用时，</w:t>
+      </w:r>
+      <w:proofErr w:type="spellStart"/>
+      <w:r>
+        <w:rPr>
+          <w:rFonts w:ascii="宋体" w:eastAsia="宋体" w:hAnsi="宋体" w:hint="eastAsia"/>
+        </w:rPr>
+        <w:t>Factory</w:t>
+      </w:r>
+      <w:r>
+        <w:rPr>
+          <w:rFonts w:ascii="宋体" w:eastAsia="宋体" w:hAnsi="宋体"/>
+        </w:rPr>
+        <w:t>Producer.getFactory</w:t>
+      </w:r>
+      <w:proofErr w:type="spellEnd"/>
+      <w:r>
+        <w:rPr>
+          <w:rFonts w:ascii="宋体" w:eastAsia="宋体" w:hAnsi="宋体"/>
+        </w:rPr>
+        <w:t>(‘Shape’</w:t>
+      </w:r>
+      <w:proofErr w:type="gramStart"/>
+      <w:r>
+        <w:rPr>
+          <w:rFonts w:ascii="宋体" w:eastAsia="宋体" w:hAnsi="宋体"/>
+        </w:rPr>
+        <w:t>).</w:t>
+      </w:r>
+      <w:proofErr w:type="spellStart"/>
+      <w:r>
+        <w:rPr>
+          <w:rFonts w:ascii="宋体" w:eastAsia="宋体" w:hAnsi="宋体"/>
+        </w:rPr>
+        <w:t>get</w:t>
+      </w:r>
+      <w:proofErr w:type="gramEnd"/>
+      <w:r>
+        <w:rPr>
+          <w:rFonts w:ascii="宋体" w:eastAsia="宋体" w:hAnsi="宋体"/>
+        </w:rPr>
         <w:t>_shape</w:t>
       </w:r>
       <w:proofErr w:type="spellEnd"/>
       <w:r>
         <w:rPr>
-          <w:rFonts w:ascii="宋体" w:eastAsia="宋体" w:hAnsi="宋体" w:hint="eastAsia"/>
-        </w:rPr>
-        <w:t>(</w:t>
-      </w:r>
-      <w:proofErr w:type="spellStart"/>
-      <w:r>
-        <w:rPr>
-          <w:rFonts w:ascii="宋体" w:eastAsia="宋体" w:hAnsi="宋体"/>
-        </w:rPr>
-        <w:t>shape_type</w:t>
-      </w:r>
-      <w:proofErr w:type="spellEnd"/>
-      <w:r>
-        <w:rPr>
-          <w:rFonts w:ascii="宋体" w:eastAsia="宋体" w:hAnsi="宋体"/>
-        </w:rPr>
-        <w:t xml:space="preserve">) @staticmethod </w:t>
-      </w:r>
-      <w:r>
-        <w:rPr>
-          <w:rFonts w:ascii="宋体" w:eastAsia="宋体" w:hAnsi="宋体" w:hint="eastAsia"/>
-        </w:rPr>
-        <w:t>根据</w:t>
-      </w:r>
-      <w:proofErr w:type="spellStart"/>
-      <w:r>
-        <w:rPr>
-          <w:rFonts w:ascii="宋体" w:eastAsia="宋体" w:hAnsi="宋体" w:hint="eastAsia"/>
-        </w:rPr>
-        <w:t>shape</w:t>
-      </w:r>
-      <w:r>
-        <w:rPr>
-          <w:rFonts w:ascii="宋体" w:eastAsia="宋体" w:hAnsi="宋体"/>
-        </w:rPr>
-        <w:t>_type</w:t>
-      </w:r>
-      <w:proofErr w:type="spellEnd"/>
-      <w:r>
-        <w:rPr>
-          <w:rFonts w:ascii="宋体" w:eastAsia="宋体" w:hAnsi="宋体" w:hint="eastAsia"/>
-        </w:rPr>
-        <w:t>的值，创建不同的shape子类。</w:t>
-      </w:r>
-    </w:p>
-    <w:p>
-      <w:pPr>
-        <w:rPr>
-          <w:rFonts w:ascii="宋体" w:eastAsia="宋体" w:hAnsi="宋体"/>
-        </w:rPr>
-      </w:pPr>
-      <w:r>
-        <w:rPr>
-          <w:rFonts w:ascii="宋体" w:eastAsia="宋体" w:hAnsi="宋体" w:hint="eastAsia"/>
-        </w:rPr>
-        <w:t>在使用时，若想要创建三角形，只需</w:t>
-      </w:r>
-      <w:proofErr w:type="spellStart"/>
-      <w:r>
-        <w:rPr>
-          <w:rFonts w:ascii="宋体" w:eastAsia="宋体" w:hAnsi="宋体" w:hint="eastAsia"/>
-        </w:rPr>
-        <w:t>Shape</w:t>
-      </w:r>
-      <w:r>
-        <w:rPr>
-          <w:rFonts w:ascii="宋体" w:eastAsia="宋体" w:hAnsi="宋体"/>
-        </w:rPr>
-        <w:t>Factory.get_shape</w:t>
-      </w:r>
-      <w:proofErr w:type="spellEnd"/>
-      <w:r>
-        <w:rPr>
-          <w:rFonts w:ascii="宋体" w:eastAsia="宋体" w:hAnsi="宋体"/>
-        </w:rPr>
-        <w:t>(‘Triangle’)</w:t>
-      </w:r>
-      <w:r>
-        <w:rPr>
-          <w:rFonts w:ascii="宋体" w:eastAsia="宋体" w:hAnsi="宋体" w:hint="eastAsia"/>
-        </w:rPr>
-        <w:t>.</w:t>
-      </w:r>
-      <w:r>
-        <w:rPr>
-          <w:rFonts w:ascii="宋体" w:eastAsia="宋体" w:hAnsi="宋体"/>
-        </w:rPr>
-        <w:t>draw()</w:t>
-      </w:r>
-      <w:r>
-        <w:rPr>
-          <w:rFonts w:ascii="宋体" w:eastAsia="宋体" w:hAnsi="宋体" w:hint="eastAsia"/>
-        </w:rPr>
-        <w:t>即可</w:t>
-      </w:r>
-      <w:r>
-        <w:rPr>
-          <w:rFonts w:ascii="宋体" w:eastAsia="宋体" w:hAnsi="宋体" w:hint="eastAsia"/>
-        </w:rPr>
-        <w:t>.</w:t>
-      </w:r>
-    </w:p>
-    <w:p>
-      <w:pPr>
-        <w:rPr>
-          <w:rFonts w:ascii="宋体" w:eastAsia="宋体" w:hAnsi="宋体" w:hint="eastAsia"/>
+          <w:rFonts w:ascii="宋体" w:eastAsia="宋体" w:hAnsi="宋体"/>
+        </w:rPr>
+        <w:t>(‘</w:t>
+      </w:r>
+      <w:proofErr w:type="spellStart"/>
+      <w:r>
+        <w:rPr>
+          <w:rFonts w:ascii="宋体" w:eastAsia="宋体" w:hAnsi="宋体"/>
+        </w:rPr>
+        <w:t>Cicle</w:t>
+      </w:r>
+      <w:proofErr w:type="spellEnd"/>
+      <w:r>
+        <w:rPr>
+          <w:rFonts w:ascii="宋体" w:eastAsia="宋体" w:hAnsi="宋体"/>
+        </w:rPr>
+        <w:t>’).draw()</w:t>
+      </w:r>
+    </w:p>
+    <w:p>
+      <w:pPr>
+        <w:rPr>
+          <w:rFonts w:ascii="宋体" w:eastAsia="宋体" w:hAnsi="宋体"/>
         </w:rPr>
       </w:pPr>
       <w:r>
@@ -19351,45 +20302,9 @@
       </w:r>
       <w:r>
         <w:rPr>
-          <w:rFonts w:ascii="宋体" w:eastAsia="宋体" w:hAnsi="宋体" w:hint="eastAsia"/>
-        </w:rPr>
-        <w:t>1</w:t>
-      </w:r>
-      <w:r>
-        <w:rPr>
-          <w:rFonts w:ascii="宋体" w:eastAsia="宋体" w:hAnsi="宋体"/>
-        </w:rPr>
-        <w:t>.</w:t>
-      </w:r>
-      <w:r>
-        <w:rPr>
-          <w:rFonts w:ascii="宋体" w:eastAsia="宋体" w:hAnsi="宋体" w:hint="eastAsia"/>
-        </w:rPr>
-        <w:t>无需知道创建的对象需要的类名</w:t>
-      </w:r>
-      <w:r>
-        <w:rPr>
-          <w:rFonts w:ascii="宋体" w:eastAsia="宋体" w:hAnsi="宋体" w:hint="eastAsia"/>
-        </w:rPr>
-        <w:t>；</w:t>
-      </w:r>
-      <w:r>
-        <w:rPr>
-          <w:rFonts w:ascii="宋体" w:eastAsia="宋体" w:hAnsi="宋体" w:hint="eastAsia"/>
-        </w:rPr>
-        <w:t>2</w:t>
-      </w:r>
-      <w:r>
-        <w:rPr>
-          <w:rFonts w:ascii="宋体" w:eastAsia="宋体" w:hAnsi="宋体"/>
-        </w:rPr>
-        <w:t>.</w:t>
-      </w:r>
-      <w:r>
-        <w:rPr>
-          <w:rFonts w:ascii="宋体" w:eastAsia="宋体" w:hAnsi="宋体" w:hint="eastAsia"/>
-        </w:rPr>
-        <w:t>可以传入参数，指定创建的对象。</w:t>
+          <w:rFonts w:ascii="宋体" w:eastAsia="宋体" w:hAnsi="宋体"/>
+        </w:rPr>
+        <w:t>当一个产品族中的多个对象被设计成一起工作时，它能保证客户端始终只使用同一个产品族中的对象。</w:t>
       </w:r>
     </w:p>
     <w:p>
@@ -19404,41 +20319,33 @@
           <w:b/>
           <w:bCs/>
         </w:rPr>
-        <w:t>缺点</w:t>
-      </w:r>
-      <w:r>
-        <w:rPr>
-          <w:rFonts w:ascii="宋体" w:eastAsia="宋体" w:hAnsi="宋体" w:hint="eastAsia"/>
-        </w:rPr>
-        <w:t>：每增加一个形状，都要增加一个</w:t>
-      </w:r>
-      <w:proofErr w:type="gramStart"/>
-      <w:r>
-        <w:rPr>
-          <w:rFonts w:ascii="宋体" w:eastAsia="宋体" w:hAnsi="宋体" w:hint="eastAsia"/>
-        </w:rPr>
-        <w:t>具体类并修改</w:t>
-      </w:r>
-      <w:proofErr w:type="spellStart"/>
-      <w:proofErr w:type="gramEnd"/>
-      <w:r>
-        <w:rPr>
-          <w:rFonts w:ascii="宋体" w:eastAsia="宋体" w:hAnsi="宋体" w:hint="eastAsia"/>
-        </w:rPr>
-        <w:t>Shape</w:t>
-      </w:r>
-      <w:r>
-        <w:rPr>
-          <w:rFonts w:ascii="宋体" w:eastAsia="宋体" w:hAnsi="宋体"/>
-        </w:rPr>
-        <w:t>Factory</w:t>
-      </w:r>
-      <w:proofErr w:type="spellEnd"/>
-      <w:r>
-        <w:rPr>
-          <w:rFonts w:ascii="宋体" w:eastAsia="宋体" w:hAnsi="宋体" w:hint="eastAsia"/>
-        </w:rPr>
-        <w:t>。</w:t>
+        <w:t>缺点：</w:t>
+      </w:r>
+      <w:r>
+        <w:rPr>
+          <w:rFonts w:ascii="宋体" w:eastAsia="宋体" w:hAnsi="宋体"/>
+        </w:rPr>
+        <w:t>产品族扩展非常困难，要增加一个系列的某一产品，既要在</w:t>
+      </w:r>
+      <w:proofErr w:type="spellStart"/>
+      <w:r>
+        <w:rPr>
+          <w:rFonts w:ascii="宋体" w:eastAsia="宋体" w:hAnsi="宋体" w:hint="eastAsia"/>
+        </w:rPr>
+        <w:t>Ab</w:t>
+      </w:r>
+      <w:r>
+        <w:rPr>
+          <w:rFonts w:ascii="宋体" w:eastAsia="宋体" w:hAnsi="宋体"/>
+        </w:rPr>
+        <w:t>StractFactory</w:t>
+      </w:r>
+      <w:proofErr w:type="spellEnd"/>
+      <w:r>
+        <w:rPr>
+          <w:rFonts w:ascii="宋体" w:eastAsia="宋体" w:hAnsi="宋体"/>
+        </w:rPr>
+        <w:t>里加代码，又要在具体的里面加代码。</w:t>
       </w:r>
     </w:p>
     <w:p>
@@ -19449,6 +20356,7 @@
           <w:rFonts w:ascii="宋体" w:eastAsia="宋体" w:hAnsi="宋体"/>
         </w:rPr>
       </w:pPr>
+      <w:bookmarkStart w:id="53" w:name="OLE_LINK3"/>
       <w:r>
         <w:rPr>
           <w:rFonts w:ascii="宋体" w:eastAsia="宋体" w:hAnsi="宋体" w:hint="eastAsia"/>
@@ -19457,8 +20365,456 @@
           <w:sz w:val="24"/>
           <w:szCs w:val="24"/>
         </w:rPr>
-        <w:t>抽象</w:t>
-      </w:r>
+        <w:t>桥接模式</w:t>
+      </w:r>
+    </w:p>
+    <w:bookmarkEnd w:id="53"/>
+    <w:p>
+      <w:pPr>
+        <w:rPr>
+          <w:rFonts w:ascii="宋体" w:eastAsia="宋体" w:hAnsi="宋体"/>
+        </w:rPr>
+      </w:pPr>
+      <w:r>
+        <w:rPr>
+          <w:rFonts w:ascii="宋体" w:eastAsia="宋体" w:hAnsi="宋体" w:hint="eastAsia"/>
+        </w:rPr>
+        <w:t>假设有</w:t>
+      </w:r>
+      <w:r>
+        <w:rPr>
+          <w:rFonts w:ascii="宋体" w:eastAsia="宋体" w:hAnsi="宋体"/>
+        </w:rPr>
+        <w:t>形状（圆形、三角形</w:t>
+      </w:r>
+      <w:r>
+        <w:rPr>
+          <w:rFonts w:ascii="宋体" w:eastAsia="宋体" w:hAnsi="宋体" w:hint="eastAsia"/>
+        </w:rPr>
+        <w:t>等m中形状</w:t>
+      </w:r>
+      <w:r>
+        <w:rPr>
+          <w:rFonts w:ascii="宋体" w:eastAsia="宋体" w:hAnsi="宋体"/>
+        </w:rPr>
+        <w:t>）、颜色（红黄蓝</w:t>
+      </w:r>
+      <w:r>
+        <w:rPr>
+          <w:rFonts w:ascii="宋体" w:eastAsia="宋体" w:hAnsi="宋体" w:hint="eastAsia"/>
+        </w:rPr>
+        <w:t>等n中颜色</w:t>
+      </w:r>
+      <w:r>
+        <w:rPr>
+          <w:rFonts w:ascii="宋体" w:eastAsia="宋体" w:hAnsi="宋体"/>
+        </w:rPr>
+        <w:t>）</w:t>
+      </w:r>
+    </w:p>
+    <w:p>
+      <w:pPr>
+        <w:rPr>
+          <w:rFonts w:ascii="宋体" w:eastAsia="宋体" w:hAnsi="宋体"/>
+        </w:rPr>
+      </w:pPr>
+      <w:r>
+        <w:rPr>
+          <w:rFonts w:ascii="宋体" w:eastAsia="宋体" w:hAnsi="宋体"/>
+        </w:rPr>
+        <w:t>桥接模式前：要创建红色圆形类、黄色圆形类</w:t>
+      </w:r>
+      <w:r>
+        <w:rPr>
+          <w:rFonts w:ascii="宋体" w:eastAsia="宋体" w:hAnsi="宋体" w:hint="eastAsia"/>
+        </w:rPr>
+        <w:t>等m*n</w:t>
+      </w:r>
+      <w:proofErr w:type="gramStart"/>
+      <w:r>
+        <w:rPr>
+          <w:rFonts w:ascii="宋体" w:eastAsia="宋体" w:hAnsi="宋体" w:hint="eastAsia"/>
+        </w:rPr>
+        <w:t>个</w:t>
+      </w:r>
+      <w:proofErr w:type="gramEnd"/>
+      <w:r>
+        <w:rPr>
+          <w:rFonts w:ascii="宋体" w:eastAsia="宋体" w:hAnsi="宋体" w:hint="eastAsia"/>
+        </w:rPr>
+        <w:t>类。这是由于</w:t>
+      </w:r>
+      <w:r>
+        <w:rPr>
+          <w:rFonts w:ascii="宋体" w:eastAsia="宋体" w:hAnsi="宋体"/>
+        </w:rPr>
+        <w:t>形状和颜色两个属性的高度耦合，造成类的数量特别多，而且不容易扩展。</w:t>
+      </w:r>
+    </w:p>
+    <w:p>
+      <w:pPr>
+        <w:rPr>
+          <w:rFonts w:ascii="宋体" w:eastAsia="宋体" w:hAnsi="宋体"/>
+        </w:rPr>
+      </w:pPr>
+      <w:r>
+        <w:rPr>
+          <w:rFonts w:ascii="宋体" w:eastAsia="宋体" w:hAnsi="宋体" w:hint="eastAsia"/>
+        </w:rPr>
+        <w:t>桥接模式用来实现二者的解耦。</w:t>
+      </w:r>
+    </w:p>
+    <w:p>
+      <w:pPr>
+        <w:rPr>
+          <w:rFonts w:ascii="宋体" w:eastAsia="宋体" w:hAnsi="宋体"/>
+        </w:rPr>
+      </w:pPr>
+      <w:r>
+        <w:rPr>
+          <w:rFonts w:ascii="宋体" w:eastAsia="宋体" w:hAnsi="宋体" w:hint="eastAsia"/>
+        </w:rPr>
+        <w:t>定义一个shape类，</w:t>
+      </w:r>
+      <w:proofErr w:type="spellStart"/>
+      <w:r>
+        <w:rPr>
+          <w:rFonts w:ascii="宋体" w:eastAsia="宋体" w:hAnsi="宋体" w:hint="eastAsia"/>
+        </w:rPr>
+        <w:t>init</w:t>
+      </w:r>
+      <w:proofErr w:type="spellEnd"/>
+      <w:r>
+        <w:rPr>
+          <w:rFonts w:ascii="宋体" w:eastAsia="宋体" w:hAnsi="宋体" w:hint="eastAsia"/>
+        </w:rPr>
+        <w:t>参数为</w:t>
+      </w:r>
+      <w:r>
+        <w:rPr>
+          <w:rFonts w:ascii="宋体" w:eastAsia="宋体" w:hAnsi="宋体"/>
+        </w:rPr>
+        <w:t xml:space="preserve"> </w:t>
+      </w:r>
+      <w:r>
+        <w:rPr>
+          <w:rFonts w:ascii="宋体" w:eastAsia="宋体" w:hAnsi="宋体" w:hint="eastAsia"/>
+        </w:rPr>
+        <w:t>行传(</w:t>
+      </w:r>
+      <w:r>
+        <w:rPr>
+          <w:rFonts w:ascii="宋体" w:eastAsia="宋体" w:hAnsi="宋体"/>
+        </w:rPr>
+        <w:t>‘</w:t>
+      </w:r>
+      <w:proofErr w:type="spellStart"/>
+      <w:r>
+        <w:rPr>
+          <w:rFonts w:ascii="宋体" w:eastAsia="宋体" w:hAnsi="宋体" w:hint="eastAsia"/>
+        </w:rPr>
+        <w:t>cicle</w:t>
+      </w:r>
+      <w:proofErr w:type="spellEnd"/>
+      <w:r>
+        <w:rPr>
+          <w:rFonts w:ascii="宋体" w:eastAsia="宋体" w:hAnsi="宋体"/>
+        </w:rPr>
+        <w:t>,’triangle</w:t>
+      </w:r>
+      <w:proofErr w:type="gramStart"/>
+      <w:r>
+        <w:rPr>
+          <w:rFonts w:ascii="宋体" w:eastAsia="宋体" w:hAnsi="宋体"/>
+        </w:rPr>
+        <w:t>’</w:t>
+      </w:r>
+      <w:proofErr w:type="gramEnd"/>
+      <w:r>
+        <w:rPr>
+          <w:rFonts w:ascii="宋体" w:eastAsia="宋体" w:hAnsi="宋体"/>
+        </w:rPr>
+        <w:t>……)</w:t>
+      </w:r>
+      <w:r>
+        <w:rPr>
+          <w:rFonts w:ascii="宋体" w:eastAsia="宋体" w:hAnsi="宋体" w:hint="eastAsia"/>
+        </w:rPr>
+        <w:t>shape下有m个子类，</w:t>
+      </w:r>
+    </w:p>
+    <w:p>
+      <w:pPr>
+        <w:rPr>
+          <w:rFonts w:ascii="宋体" w:eastAsia="宋体" w:hAnsi="宋体"/>
+        </w:rPr>
+      </w:pPr>
+      <w:r>
+        <w:rPr>
+          <w:rFonts w:ascii="宋体" w:eastAsia="宋体" w:hAnsi="宋体" w:hint="eastAsia"/>
+        </w:rPr>
+        <w:t>并定义一个color类</w:t>
+      </w:r>
+      <w:r>
+        <w:rPr>
+          <w:rFonts w:ascii="宋体" w:eastAsia="宋体" w:hAnsi="宋体" w:hint="eastAsia"/>
+        </w:rPr>
+        <w:t>,</w:t>
+      </w:r>
+      <w:r>
+        <w:rPr>
+          <w:rFonts w:ascii="宋体" w:eastAsia="宋体" w:hAnsi="宋体" w:hint="eastAsia"/>
+        </w:rPr>
+        <w:t xml:space="preserve"> </w:t>
+      </w:r>
+      <w:proofErr w:type="spellStart"/>
+      <w:r>
+        <w:rPr>
+          <w:rFonts w:ascii="宋体" w:eastAsia="宋体" w:hAnsi="宋体" w:hint="eastAsia"/>
+        </w:rPr>
+        <w:t>init</w:t>
+      </w:r>
+      <w:proofErr w:type="spellEnd"/>
+      <w:r>
+        <w:rPr>
+          <w:rFonts w:ascii="宋体" w:eastAsia="宋体" w:hAnsi="宋体" w:hint="eastAsia"/>
+        </w:rPr>
+        <w:t>参数为</w:t>
+      </w:r>
+      <w:r>
+        <w:rPr>
+          <w:rFonts w:ascii="宋体" w:eastAsia="宋体" w:hAnsi="宋体"/>
+        </w:rPr>
+        <w:t xml:space="preserve"> </w:t>
+      </w:r>
+      <w:r>
+        <w:rPr>
+          <w:rFonts w:ascii="宋体" w:eastAsia="宋体" w:hAnsi="宋体" w:hint="eastAsia"/>
+        </w:rPr>
+        <w:t>颜色(</w:t>
+      </w:r>
+      <w:r>
+        <w:rPr>
+          <w:rFonts w:ascii="宋体" w:eastAsia="宋体" w:hAnsi="宋体"/>
+        </w:rPr>
+        <w:t>‘</w:t>
+      </w:r>
+      <w:proofErr w:type="spellStart"/>
+      <w:r>
+        <w:rPr>
+          <w:rFonts w:ascii="宋体" w:eastAsia="宋体" w:hAnsi="宋体"/>
+        </w:rPr>
+        <w:t>red’,</w:t>
+      </w:r>
+      <w:proofErr w:type="gramStart"/>
+      <w:r>
+        <w:rPr>
+          <w:rFonts w:ascii="宋体" w:eastAsia="宋体" w:hAnsi="宋体"/>
+        </w:rPr>
+        <w:t>’</w:t>
+      </w:r>
+      <w:proofErr w:type="gramEnd"/>
+      <w:r>
+        <w:rPr>
+          <w:rFonts w:ascii="宋体" w:eastAsia="宋体" w:hAnsi="宋体"/>
+        </w:rPr>
+        <w:t>yellow</w:t>
+      </w:r>
+      <w:proofErr w:type="spellEnd"/>
+      <w:proofErr w:type="gramStart"/>
+      <w:r>
+        <w:rPr>
+          <w:rFonts w:ascii="宋体" w:eastAsia="宋体" w:hAnsi="宋体"/>
+        </w:rPr>
+        <w:t>’</w:t>
+      </w:r>
+      <w:proofErr w:type="gramEnd"/>
+      <w:r>
+        <w:rPr>
+          <w:rFonts w:ascii="宋体" w:eastAsia="宋体" w:hAnsi="宋体"/>
+        </w:rPr>
+        <w:t>……)</w:t>
+      </w:r>
+      <w:r>
+        <w:rPr>
+          <w:rFonts w:ascii="宋体" w:eastAsia="宋体" w:hAnsi="宋体" w:hint="eastAsia"/>
+        </w:rPr>
+        <w:t>，color下有n个子类</w:t>
+      </w:r>
+      <w:r>
+        <w:rPr>
+          <w:rFonts w:ascii="宋体" w:eastAsia="宋体" w:hAnsi="宋体" w:hint="eastAsia"/>
+        </w:rPr>
+        <w:t>。</w:t>
+      </w:r>
+      <w:r>
+        <w:rPr>
+          <w:rFonts w:ascii="宋体" w:eastAsia="宋体" w:hAnsi="宋体" w:hint="eastAsia"/>
+        </w:rPr>
+        <w:t xml:space="preserve"> </w:t>
+      </w:r>
+    </w:p>
+    <w:p>
+      <w:pPr>
+        <w:rPr>
+          <w:rFonts w:ascii="宋体" w:eastAsia="宋体" w:hAnsi="宋体"/>
+        </w:rPr>
+      </w:pPr>
+      <w:r>
+        <w:rPr>
+          <w:rFonts w:ascii="宋体" w:eastAsia="宋体" w:hAnsi="宋体" w:hint="eastAsia"/>
+        </w:rPr>
+        <w:lastRenderedPageBreak/>
+        <w:t>可以在shape</w:t>
+      </w:r>
+      <w:proofErr w:type="gramStart"/>
+      <w:r>
+        <w:rPr>
+          <w:rFonts w:ascii="宋体" w:eastAsia="宋体" w:hAnsi="宋体" w:hint="eastAsia"/>
+        </w:rPr>
+        <w:t>类下定义</w:t>
+      </w:r>
+      <w:proofErr w:type="gramEnd"/>
+      <w:r>
+        <w:rPr>
+          <w:rFonts w:ascii="宋体" w:eastAsia="宋体" w:hAnsi="宋体" w:hint="eastAsia"/>
+        </w:rPr>
+        <w:t>一个颜色变量c，draw函数用来绘制x颜色的y形状，就可以调用</w:t>
+      </w:r>
+      <w:proofErr w:type="spellStart"/>
+      <w:r>
+        <w:rPr>
+          <w:rFonts w:ascii="宋体" w:eastAsia="宋体" w:hAnsi="宋体" w:hint="eastAsia"/>
+        </w:rPr>
+        <w:t>self.</w:t>
+      </w:r>
+      <w:r>
+        <w:rPr>
+          <w:rFonts w:ascii="宋体" w:eastAsia="宋体" w:hAnsi="宋体"/>
+        </w:rPr>
+        <w:t>c</w:t>
+      </w:r>
+      <w:proofErr w:type="spellEnd"/>
+      <w:r>
+        <w:rPr>
+          <w:rFonts w:ascii="宋体" w:eastAsia="宋体" w:hAnsi="宋体"/>
+        </w:rPr>
+        <w:t>.</w:t>
+      </w:r>
+      <w:r>
+        <w:rPr>
+          <w:rFonts w:ascii="宋体" w:eastAsia="宋体" w:hAnsi="宋体" w:hint="eastAsia"/>
+        </w:rPr>
+        <w:t>颜色和self</w:t>
+      </w:r>
+      <w:r>
+        <w:rPr>
+          <w:rFonts w:ascii="宋体" w:eastAsia="宋体" w:hAnsi="宋体"/>
+        </w:rPr>
+        <w:t>.</w:t>
+      </w:r>
+      <w:r>
+        <w:rPr>
+          <w:rFonts w:ascii="宋体" w:eastAsia="宋体" w:hAnsi="宋体" w:hint="eastAsia"/>
+        </w:rPr>
+        <w:t>形状。</w:t>
+      </w:r>
+    </w:p>
+    <w:p>
+      <w:pPr>
+        <w:rPr>
+          <w:rFonts w:ascii="宋体" w:eastAsia="宋体" w:hAnsi="宋体"/>
+        </w:rPr>
+      </w:pPr>
+      <w:r>
+        <w:rPr>
+          <w:rFonts w:ascii="宋体" w:eastAsia="宋体" w:hAnsi="宋体" w:hint="eastAsia"/>
+        </w:rPr>
+        <w:t>需要创建(m</w:t>
+      </w:r>
+      <w:r>
+        <w:rPr>
+          <w:rFonts w:ascii="宋体" w:eastAsia="宋体" w:hAnsi="宋体"/>
+        </w:rPr>
+        <w:t>+1)+(n+1)</w:t>
+      </w:r>
+      <w:proofErr w:type="gramStart"/>
+      <w:r>
+        <w:rPr>
+          <w:rFonts w:ascii="宋体" w:eastAsia="宋体" w:hAnsi="宋体" w:hint="eastAsia"/>
+        </w:rPr>
+        <w:t>个</w:t>
+      </w:r>
+      <w:proofErr w:type="gramEnd"/>
+      <w:r>
+        <w:rPr>
+          <w:rFonts w:ascii="宋体" w:eastAsia="宋体" w:hAnsi="宋体" w:hint="eastAsia"/>
+        </w:rPr>
+        <w:t>类</w:t>
+      </w:r>
+      <w:r>
+        <w:rPr>
+          <w:rFonts w:ascii="宋体" w:eastAsia="宋体" w:hAnsi="宋体" w:hint="eastAsia"/>
+        </w:rPr>
+        <w:t>，且更容易扩展。</w:t>
+      </w:r>
+    </w:p>
+    <w:p>
+      <w:pPr>
+        <w:rPr>
+          <w:rFonts w:ascii="宋体" w:eastAsia="宋体" w:hAnsi="宋体"/>
+        </w:rPr>
+      </w:pPr>
+      <w:r>
+        <w:rPr>
+          <w:rFonts w:ascii="宋体" w:eastAsia="宋体" w:hAnsi="宋体" w:hint="eastAsia"/>
+          <w:b/>
+          <w:bCs/>
+        </w:rPr>
+        <w:t>优点：</w:t>
+      </w:r>
+      <w:r>
+        <w:rPr>
+          <w:rFonts w:ascii="宋体" w:eastAsia="宋体" w:hAnsi="宋体"/>
+        </w:rPr>
+        <w:t>1、抽象和实现的分离。 2、优秀的扩展能力。 3、实现细节对客户透明。</w:t>
+      </w:r>
+    </w:p>
+    <w:p>
+      <w:pPr>
+        <w:rPr>
+          <w:rFonts w:ascii="宋体" w:eastAsia="宋体" w:hAnsi="宋体"/>
+        </w:rPr>
+      </w:pPr>
+      <w:r>
+        <w:rPr>
+          <w:rFonts w:ascii="宋体" w:eastAsia="宋体" w:hAnsi="宋体" w:hint="eastAsia"/>
+          <w:b/>
+          <w:bCs/>
+        </w:rPr>
+        <w:t>缺点：</w:t>
+      </w:r>
+      <w:r>
+        <w:rPr>
+          <w:rFonts w:ascii="宋体" w:eastAsia="宋体" w:hAnsi="宋体" w:hint="eastAsia"/>
+        </w:rPr>
+        <w:t>桥</w:t>
+      </w:r>
+      <w:r>
+        <w:rPr>
+          <w:rFonts w:ascii="宋体" w:eastAsia="宋体" w:hAnsi="宋体"/>
+        </w:rPr>
+        <w:t>接模式的引入会增加系统的理解与设计难度，由于聚合关联关系建立在抽象层，要求开发者针对抽象进行设计与编程。</w:t>
+      </w:r>
+    </w:p>
+    <w:p>
+      <w:pPr>
+        <w:pStyle w:val="a4"/>
+        <w:outlineLvl w:val="1"/>
+        <w:rPr>
+          <w:rFonts w:ascii="宋体" w:eastAsia="宋体" w:hAnsi="宋体"/>
+        </w:rPr>
+      </w:pPr>
       <w:r>
         <w:rPr>
           <w:rFonts w:ascii="宋体" w:eastAsia="宋体" w:hAnsi="宋体" w:hint="eastAsia"/>
@@ -19467,623 +20823,8 @@
           <w:sz w:val="24"/>
           <w:szCs w:val="24"/>
         </w:rPr>
-        <w:t>工厂模式</w:t>
-      </w:r>
-    </w:p>
-    <w:p>
-      <w:pPr>
-        <w:rPr>
-          <w:rFonts w:ascii="宋体" w:eastAsia="宋体" w:hAnsi="宋体" w:hint="eastAsia"/>
-          <w:b/>
-          <w:bCs/>
-        </w:rPr>
-      </w:pPr>
-      <w:r>
-        <w:rPr>
-          <w:rFonts w:ascii="宋体" w:eastAsia="宋体" w:hAnsi="宋体" w:hint="eastAsia"/>
-          <w:b/>
-          <w:bCs/>
-        </w:rPr>
-        <w:t>提供一个创建一系列相关或相互依赖对象的接口，而无需指定它们具体的类。</w:t>
-      </w:r>
-    </w:p>
-    <w:p>
-      <w:pPr>
-        <w:rPr>
-          <w:rFonts w:ascii="宋体" w:eastAsia="宋体" w:hAnsi="宋体"/>
-        </w:rPr>
-      </w:pPr>
-      <w:r>
-        <w:rPr>
-          <w:rFonts w:ascii="宋体" w:eastAsia="宋体" w:hAnsi="宋体" w:hint="eastAsia"/>
-        </w:rPr>
-        <w:t>一个</w:t>
-      </w:r>
-      <w:proofErr w:type="spellStart"/>
-      <w:r>
-        <w:rPr>
-          <w:rFonts w:ascii="宋体" w:eastAsia="宋体" w:hAnsi="宋体" w:hint="eastAsia"/>
-        </w:rPr>
-        <w:t>AbstractFactory</w:t>
-      </w:r>
-      <w:proofErr w:type="spellEnd"/>
-      <w:r>
-        <w:rPr>
-          <w:rFonts w:ascii="宋体" w:eastAsia="宋体" w:hAnsi="宋体"/>
-        </w:rPr>
-        <w:t>:</w:t>
-      </w:r>
-      <w:r>
-        <w:rPr>
-          <w:rFonts w:ascii="宋体" w:eastAsia="宋体" w:hAnsi="宋体" w:hint="eastAsia"/>
-        </w:rPr>
-        <w:t>包含两个抽象函数</w:t>
-      </w:r>
-      <w:proofErr w:type="spellStart"/>
-      <w:r>
-        <w:rPr>
-          <w:rFonts w:ascii="宋体" w:eastAsia="宋体" w:hAnsi="宋体" w:hint="eastAsia"/>
-        </w:rPr>
-        <w:t>get_</w:t>
-      </w:r>
-      <w:r>
-        <w:rPr>
-          <w:rFonts w:ascii="宋体" w:eastAsia="宋体" w:hAnsi="宋体"/>
-        </w:rPr>
-        <w:t>shape</w:t>
-      </w:r>
-      <w:proofErr w:type="spellEnd"/>
-      <w:r>
-        <w:rPr>
-          <w:rFonts w:ascii="宋体" w:eastAsia="宋体" w:hAnsi="宋体" w:hint="eastAsia"/>
-        </w:rPr>
-        <w:t>和</w:t>
-      </w:r>
-      <w:proofErr w:type="spellStart"/>
-      <w:r>
-        <w:rPr>
-          <w:rFonts w:ascii="宋体" w:eastAsia="宋体" w:hAnsi="宋体" w:hint="eastAsia"/>
-        </w:rPr>
-        <w:t>get</w:t>
-      </w:r>
-      <w:r>
-        <w:rPr>
-          <w:rFonts w:ascii="宋体" w:eastAsia="宋体" w:hAnsi="宋体"/>
-        </w:rPr>
-        <w:t>_color</w:t>
-      </w:r>
-      <w:proofErr w:type="spellEnd"/>
-    </w:p>
-    <w:p>
-      <w:pPr>
-        <w:rPr>
-          <w:rFonts w:ascii="宋体" w:eastAsia="宋体" w:hAnsi="宋体"/>
-        </w:rPr>
-      </w:pPr>
-      <w:proofErr w:type="spellStart"/>
-      <w:r>
-        <w:rPr>
-          <w:rFonts w:ascii="宋体" w:eastAsia="宋体" w:hAnsi="宋体" w:hint="eastAsia"/>
-        </w:rPr>
-        <w:t>S</w:t>
-      </w:r>
-      <w:r>
-        <w:rPr>
-          <w:rFonts w:ascii="宋体" w:eastAsia="宋体" w:hAnsi="宋体"/>
-        </w:rPr>
-        <w:t>hapeFactory</w:t>
-      </w:r>
-      <w:proofErr w:type="spellEnd"/>
-      <w:r>
-        <w:rPr>
-          <w:rFonts w:ascii="宋体" w:eastAsia="宋体" w:hAnsi="宋体" w:hint="eastAsia"/>
-        </w:rPr>
-        <w:t>继承</w:t>
-      </w:r>
-      <w:proofErr w:type="spellStart"/>
-      <w:r>
-        <w:rPr>
-          <w:rFonts w:ascii="宋体" w:eastAsia="宋体" w:hAnsi="宋体" w:hint="eastAsia"/>
-        </w:rPr>
-        <w:t>AbstractFactory</w:t>
-      </w:r>
-      <w:proofErr w:type="spellEnd"/>
-      <w:r>
-        <w:rPr>
-          <w:rFonts w:ascii="宋体" w:eastAsia="宋体" w:hAnsi="宋体"/>
-        </w:rPr>
-        <w:t>,</w:t>
-      </w:r>
-      <w:r>
-        <w:rPr>
-          <w:rFonts w:ascii="宋体" w:eastAsia="宋体" w:hAnsi="宋体" w:hint="eastAsia"/>
-        </w:rPr>
-        <w:t>重写</w:t>
-      </w:r>
-      <w:proofErr w:type="spellStart"/>
-      <w:r>
-        <w:rPr>
-          <w:rFonts w:ascii="宋体" w:eastAsia="宋体" w:hAnsi="宋体" w:hint="eastAsia"/>
-        </w:rPr>
-        <w:t>get</w:t>
-      </w:r>
-      <w:r>
-        <w:rPr>
-          <w:rFonts w:ascii="宋体" w:eastAsia="宋体" w:hAnsi="宋体"/>
-        </w:rPr>
-        <w:t>_shape</w:t>
-      </w:r>
-      <w:proofErr w:type="spellEnd"/>
-      <w:r>
-        <w:rPr>
-          <w:rFonts w:ascii="宋体" w:eastAsia="宋体" w:hAnsi="宋体"/>
-        </w:rPr>
-        <w:t>(</w:t>
-      </w:r>
-      <w:proofErr w:type="spellStart"/>
-      <w:r>
-        <w:rPr>
-          <w:rFonts w:ascii="宋体" w:eastAsia="宋体" w:hAnsi="宋体"/>
-        </w:rPr>
-        <w:t>shape_type</w:t>
-      </w:r>
-      <w:proofErr w:type="spellEnd"/>
-      <w:r>
-        <w:rPr>
-          <w:rFonts w:ascii="宋体" w:eastAsia="宋体" w:hAnsi="宋体"/>
-        </w:rPr>
-        <w:t>)</w:t>
-      </w:r>
-      <w:r>
-        <w:rPr>
-          <w:rFonts w:ascii="宋体" w:eastAsia="宋体" w:hAnsi="宋体" w:hint="eastAsia"/>
-        </w:rPr>
-        <w:t>，根据不同的</w:t>
-      </w:r>
-      <w:proofErr w:type="spellStart"/>
-      <w:r>
-        <w:rPr>
-          <w:rFonts w:ascii="宋体" w:eastAsia="宋体" w:hAnsi="宋体"/>
-        </w:rPr>
-        <w:t>shape_type</w:t>
-      </w:r>
-      <w:proofErr w:type="spellEnd"/>
-      <w:r>
-        <w:rPr>
-          <w:rFonts w:ascii="宋体" w:eastAsia="宋体" w:hAnsi="宋体" w:hint="eastAsia"/>
-        </w:rPr>
-        <w:t>创建不同的shape</w:t>
-      </w:r>
-      <w:r>
-        <w:rPr>
-          <w:rFonts w:ascii="宋体" w:eastAsia="宋体" w:hAnsi="宋体"/>
-        </w:rPr>
-        <w:t>;</w:t>
-      </w:r>
-      <w:r>
-        <w:rPr>
-          <w:rFonts w:ascii="宋体" w:eastAsia="宋体" w:hAnsi="宋体" w:hint="eastAsia"/>
-        </w:rPr>
-        <w:t>在重写</w:t>
-      </w:r>
-      <w:proofErr w:type="spellStart"/>
-      <w:r>
-        <w:rPr>
-          <w:rFonts w:ascii="宋体" w:eastAsia="宋体" w:hAnsi="宋体" w:hint="eastAsia"/>
-        </w:rPr>
-        <w:t>get</w:t>
-      </w:r>
-      <w:r>
-        <w:rPr>
-          <w:rFonts w:ascii="宋体" w:eastAsia="宋体" w:hAnsi="宋体"/>
-        </w:rPr>
-        <w:t>_color</w:t>
-      </w:r>
-      <w:proofErr w:type="spellEnd"/>
-      <w:r>
-        <w:rPr>
-          <w:rFonts w:ascii="宋体" w:eastAsia="宋体" w:hAnsi="宋体"/>
-        </w:rPr>
-        <w:t>(</w:t>
-      </w:r>
-      <w:proofErr w:type="spellStart"/>
-      <w:r>
-        <w:rPr>
-          <w:rFonts w:ascii="宋体" w:eastAsia="宋体" w:hAnsi="宋体"/>
-        </w:rPr>
-        <w:t>color_ty</w:t>
-      </w:r>
-      <w:r>
-        <w:rPr>
-          <w:rFonts w:ascii="宋体" w:eastAsia="宋体" w:hAnsi="宋体" w:hint="eastAsia"/>
-        </w:rPr>
-        <w:t>pe</w:t>
-      </w:r>
-      <w:proofErr w:type="spellEnd"/>
-      <w:r>
-        <w:rPr>
-          <w:rFonts w:ascii="宋体" w:eastAsia="宋体" w:hAnsi="宋体"/>
-        </w:rPr>
-        <w:t>)</w:t>
-      </w:r>
-      <w:r>
-        <w:rPr>
-          <w:rFonts w:ascii="宋体" w:eastAsia="宋体" w:hAnsi="宋体" w:hint="eastAsia"/>
-        </w:rPr>
-        <w:t>时，返回N</w:t>
-      </w:r>
-      <w:r>
-        <w:rPr>
-          <w:rFonts w:ascii="宋体" w:eastAsia="宋体" w:hAnsi="宋体"/>
-        </w:rPr>
-        <w:t>one</w:t>
-      </w:r>
-      <w:r>
-        <w:rPr>
-          <w:rFonts w:ascii="宋体" w:eastAsia="宋体" w:hAnsi="宋体" w:hint="eastAsia"/>
-        </w:rPr>
-        <w:t>。</w:t>
-      </w:r>
-      <w:proofErr w:type="spellStart"/>
-      <w:r>
-        <w:rPr>
-          <w:rFonts w:ascii="宋体" w:eastAsia="宋体" w:hAnsi="宋体" w:hint="eastAsia"/>
-        </w:rPr>
-        <w:t>S</w:t>
-      </w:r>
-      <w:r>
-        <w:rPr>
-          <w:rFonts w:ascii="宋体" w:eastAsia="宋体" w:hAnsi="宋体"/>
-        </w:rPr>
-        <w:t>hapeFactory</w:t>
-      </w:r>
-      <w:proofErr w:type="spellEnd"/>
-      <w:r>
-        <w:rPr>
-          <w:rFonts w:ascii="宋体" w:eastAsia="宋体" w:hAnsi="宋体" w:hint="eastAsia"/>
-        </w:rPr>
-        <w:t>下有n个子类，包括</w:t>
-      </w:r>
-      <w:proofErr w:type="spellStart"/>
-      <w:r>
-        <w:rPr>
-          <w:rFonts w:ascii="宋体" w:eastAsia="宋体" w:hAnsi="宋体" w:hint="eastAsia"/>
-        </w:rPr>
-        <w:t>Cicle</w:t>
-      </w:r>
-      <w:proofErr w:type="spellEnd"/>
-      <w:r>
-        <w:rPr>
-          <w:rFonts w:ascii="宋体" w:eastAsia="宋体" w:hAnsi="宋体" w:hint="eastAsia"/>
-        </w:rPr>
-        <w:t>、Triangle</w:t>
-      </w:r>
-      <w:r>
-        <w:rPr>
-          <w:rFonts w:ascii="宋体" w:eastAsia="宋体" w:hAnsi="宋体"/>
-        </w:rPr>
-        <w:t>……</w:t>
-      </w:r>
-    </w:p>
-    <w:p>
-      <w:pPr>
-        <w:rPr>
-          <w:rFonts w:ascii="宋体" w:eastAsia="宋体" w:hAnsi="宋体"/>
-        </w:rPr>
-      </w:pPr>
-      <w:proofErr w:type="spellStart"/>
-      <w:r>
-        <w:rPr>
-          <w:rFonts w:ascii="宋体" w:eastAsia="宋体" w:hAnsi="宋体" w:hint="eastAsia"/>
-        </w:rPr>
-        <w:t>Color</w:t>
-      </w:r>
-      <w:r>
-        <w:rPr>
-          <w:rFonts w:ascii="宋体" w:eastAsia="宋体" w:hAnsi="宋体"/>
-        </w:rPr>
-        <w:t>Factory</w:t>
-      </w:r>
-      <w:proofErr w:type="spellEnd"/>
-      <w:r>
-        <w:rPr>
-          <w:rFonts w:ascii="宋体" w:eastAsia="宋体" w:hAnsi="宋体"/>
-        </w:rPr>
-        <w:t>……</w:t>
-      </w:r>
-    </w:p>
-    <w:p>
-      <w:pPr>
-        <w:rPr>
-          <w:rFonts w:ascii="宋体" w:eastAsia="宋体" w:hAnsi="宋体"/>
-        </w:rPr>
-      </w:pPr>
-    </w:p>
-    <w:p>
-      <w:pPr>
-        <w:rPr>
-          <w:rFonts w:ascii="宋体" w:eastAsia="宋体" w:hAnsi="宋体"/>
-        </w:rPr>
-      </w:pPr>
-      <w:r>
-        <w:rPr>
-          <w:rFonts w:ascii="宋体" w:eastAsia="宋体" w:hAnsi="宋体" w:hint="eastAsia"/>
-        </w:rPr>
-        <w:t>定义一个</w:t>
-      </w:r>
-      <w:proofErr w:type="spellStart"/>
-      <w:r>
-        <w:rPr>
-          <w:rFonts w:ascii="宋体" w:eastAsia="宋体" w:hAnsi="宋体" w:hint="eastAsia"/>
-        </w:rPr>
-        <w:t>Factory</w:t>
-      </w:r>
-      <w:r>
-        <w:rPr>
-          <w:rFonts w:ascii="宋体" w:eastAsia="宋体" w:hAnsi="宋体"/>
-        </w:rPr>
-        <w:t>Producer</w:t>
-      </w:r>
-      <w:proofErr w:type="spellEnd"/>
-      <w:r>
-        <w:rPr>
-          <w:rFonts w:ascii="宋体" w:eastAsia="宋体" w:hAnsi="宋体"/>
-        </w:rPr>
-        <w:t>,</w:t>
-      </w:r>
-      <w:r>
-        <w:rPr>
-          <w:rFonts w:ascii="宋体" w:eastAsia="宋体" w:hAnsi="宋体" w:hint="eastAsia"/>
-        </w:rPr>
-        <w:t>实现一个静态函数</w:t>
-      </w:r>
-      <w:proofErr w:type="spellStart"/>
-      <w:r>
-        <w:rPr>
-          <w:rFonts w:ascii="宋体" w:eastAsia="宋体" w:hAnsi="宋体" w:hint="eastAsia"/>
-        </w:rPr>
-        <w:t>get</w:t>
-      </w:r>
-      <w:r>
-        <w:rPr>
-          <w:rFonts w:ascii="宋体" w:eastAsia="宋体" w:hAnsi="宋体"/>
-        </w:rPr>
-        <w:t>Factory</w:t>
-      </w:r>
-      <w:proofErr w:type="spellEnd"/>
-      <w:r>
-        <w:rPr>
-          <w:rFonts w:ascii="宋体" w:eastAsia="宋体" w:hAnsi="宋体"/>
-        </w:rPr>
-        <w:t>(</w:t>
-      </w:r>
-      <w:proofErr w:type="spellStart"/>
-      <w:r>
-        <w:rPr>
-          <w:rFonts w:ascii="宋体" w:eastAsia="宋体" w:hAnsi="宋体"/>
-        </w:rPr>
-        <w:t>factory_type</w:t>
-      </w:r>
-      <w:proofErr w:type="spellEnd"/>
-      <w:r>
-        <w:rPr>
-          <w:rFonts w:ascii="宋体" w:eastAsia="宋体" w:hAnsi="宋体"/>
-        </w:rPr>
-        <w:t>),</w:t>
-      </w:r>
-      <w:r>
-        <w:rPr>
-          <w:rFonts w:ascii="宋体" w:eastAsia="宋体" w:hAnsi="宋体" w:hint="eastAsia"/>
-        </w:rPr>
-        <w:t>根据不同的</w:t>
-      </w:r>
-      <w:proofErr w:type="spellStart"/>
-      <w:r>
-        <w:rPr>
-          <w:rFonts w:ascii="宋体" w:eastAsia="宋体" w:hAnsi="宋体" w:hint="eastAsia"/>
-        </w:rPr>
-        <w:t>factory</w:t>
-      </w:r>
-      <w:r>
-        <w:rPr>
-          <w:rFonts w:ascii="宋体" w:eastAsia="宋体" w:hAnsi="宋体"/>
-        </w:rPr>
-        <w:t>_type</w:t>
-      </w:r>
-      <w:proofErr w:type="spellEnd"/>
-      <w:r>
-        <w:rPr>
-          <w:rFonts w:ascii="宋体" w:eastAsia="宋体" w:hAnsi="宋体" w:hint="eastAsia"/>
-        </w:rPr>
-        <w:t>值，生成</w:t>
-      </w:r>
-      <w:proofErr w:type="spellStart"/>
-      <w:r>
-        <w:rPr>
-          <w:rFonts w:ascii="宋体" w:eastAsia="宋体" w:hAnsi="宋体" w:hint="eastAsia"/>
-        </w:rPr>
-        <w:t>Shap</w:t>
-      </w:r>
-      <w:r>
-        <w:rPr>
-          <w:rFonts w:ascii="宋体" w:eastAsia="宋体" w:hAnsi="宋体"/>
-        </w:rPr>
-        <w:t>eFactory</w:t>
-      </w:r>
-      <w:proofErr w:type="spellEnd"/>
-      <w:r>
-        <w:rPr>
-          <w:rFonts w:ascii="宋体" w:eastAsia="宋体" w:hAnsi="宋体" w:hint="eastAsia"/>
-        </w:rPr>
-        <w:t>或</w:t>
-      </w:r>
-      <w:proofErr w:type="spellStart"/>
-      <w:r>
-        <w:rPr>
-          <w:rFonts w:ascii="宋体" w:eastAsia="宋体" w:hAnsi="宋体" w:hint="eastAsia"/>
-        </w:rPr>
-        <w:t>Color</w:t>
-      </w:r>
-      <w:r>
-        <w:rPr>
-          <w:rFonts w:ascii="宋体" w:eastAsia="宋体" w:hAnsi="宋体"/>
-        </w:rPr>
-        <w:t>Factory</w:t>
-      </w:r>
-      <w:proofErr w:type="spellEnd"/>
-      <w:r>
-        <w:rPr>
-          <w:rFonts w:ascii="宋体" w:eastAsia="宋体" w:hAnsi="宋体"/>
-        </w:rPr>
-        <w:t>.</w:t>
-      </w:r>
-    </w:p>
-    <w:p>
-      <w:pPr>
-        <w:rPr>
-          <w:rFonts w:ascii="宋体" w:eastAsia="宋体" w:hAnsi="宋体"/>
-        </w:rPr>
-      </w:pPr>
-      <w:r>
-        <w:rPr>
-          <w:rFonts w:ascii="宋体" w:eastAsia="宋体" w:hAnsi="宋体" w:hint="eastAsia"/>
-        </w:rPr>
-        <w:t>在使用时，</w:t>
-      </w:r>
-      <w:proofErr w:type="spellStart"/>
-      <w:r>
-        <w:rPr>
-          <w:rFonts w:ascii="宋体" w:eastAsia="宋体" w:hAnsi="宋体" w:hint="eastAsia"/>
-        </w:rPr>
-        <w:t>Factory</w:t>
-      </w:r>
-      <w:r>
-        <w:rPr>
-          <w:rFonts w:ascii="宋体" w:eastAsia="宋体" w:hAnsi="宋体"/>
-        </w:rPr>
-        <w:t>Producer.getFactory</w:t>
-      </w:r>
-      <w:proofErr w:type="spellEnd"/>
-      <w:r>
-        <w:rPr>
-          <w:rFonts w:ascii="宋体" w:eastAsia="宋体" w:hAnsi="宋体"/>
-        </w:rPr>
-        <w:t>(‘Shape’</w:t>
-      </w:r>
-      <w:proofErr w:type="gramStart"/>
-      <w:r>
-        <w:rPr>
-          <w:rFonts w:ascii="宋体" w:eastAsia="宋体" w:hAnsi="宋体"/>
-        </w:rPr>
-        <w:t>).</w:t>
-      </w:r>
-      <w:proofErr w:type="spellStart"/>
-      <w:r>
-        <w:rPr>
-          <w:rFonts w:ascii="宋体" w:eastAsia="宋体" w:hAnsi="宋体"/>
-        </w:rPr>
-        <w:t>get</w:t>
-      </w:r>
-      <w:proofErr w:type="gramEnd"/>
-      <w:r>
-        <w:rPr>
-          <w:rFonts w:ascii="宋体" w:eastAsia="宋体" w:hAnsi="宋体"/>
-        </w:rPr>
-        <w:t>_shape</w:t>
-      </w:r>
-      <w:proofErr w:type="spellEnd"/>
-      <w:r>
-        <w:rPr>
-          <w:rFonts w:ascii="宋体" w:eastAsia="宋体" w:hAnsi="宋体"/>
-        </w:rPr>
-        <w:t>(‘</w:t>
-      </w:r>
-      <w:proofErr w:type="spellStart"/>
-      <w:r>
-        <w:rPr>
-          <w:rFonts w:ascii="宋体" w:eastAsia="宋体" w:hAnsi="宋体"/>
-        </w:rPr>
-        <w:t>Cicle</w:t>
-      </w:r>
-      <w:proofErr w:type="spellEnd"/>
-      <w:r>
-        <w:rPr>
-          <w:rFonts w:ascii="宋体" w:eastAsia="宋体" w:hAnsi="宋体"/>
-        </w:rPr>
-        <w:t>’).draw()</w:t>
-      </w:r>
-    </w:p>
-    <w:p>
-      <w:pPr>
-        <w:rPr>
-          <w:rFonts w:ascii="宋体" w:eastAsia="宋体" w:hAnsi="宋体"/>
-        </w:rPr>
-      </w:pPr>
-      <w:r>
-        <w:rPr>
-          <w:rFonts w:ascii="宋体" w:eastAsia="宋体" w:hAnsi="宋体" w:hint="eastAsia"/>
-          <w:b/>
-          <w:bCs/>
-        </w:rPr>
-        <w:t>优点：</w:t>
-      </w:r>
-      <w:r>
-        <w:rPr>
-          <w:rFonts w:ascii="宋体" w:eastAsia="宋体" w:hAnsi="宋体"/>
-        </w:rPr>
-        <w:t>当一个产品族中的多个对象被设计成一起工作时，它能保证客户端始终只使用同一个产品族中的对象。</w:t>
-      </w:r>
-    </w:p>
-    <w:p>
-      <w:pPr>
-        <w:rPr>
-          <w:rFonts w:ascii="宋体" w:eastAsia="宋体" w:hAnsi="宋体" w:hint="eastAsia"/>
-        </w:rPr>
-      </w:pPr>
-      <w:r>
-        <w:rPr>
-          <w:rFonts w:ascii="宋体" w:eastAsia="宋体" w:hAnsi="宋体" w:hint="eastAsia"/>
-          <w:b/>
-          <w:bCs/>
-        </w:rPr>
-        <w:t>缺点：</w:t>
-      </w:r>
-      <w:r>
-        <w:rPr>
-          <w:rFonts w:ascii="宋体" w:eastAsia="宋体" w:hAnsi="宋体"/>
-        </w:rPr>
-        <w:t>产品族扩展非常困难，要增加一个系列的某一产品，既要在</w:t>
-      </w:r>
-      <w:proofErr w:type="spellStart"/>
-      <w:r>
-        <w:rPr>
-          <w:rFonts w:ascii="宋体" w:eastAsia="宋体" w:hAnsi="宋体" w:hint="eastAsia"/>
-        </w:rPr>
-        <w:t>Ab</w:t>
-      </w:r>
-      <w:r>
-        <w:rPr>
-          <w:rFonts w:ascii="宋体" w:eastAsia="宋体" w:hAnsi="宋体"/>
-        </w:rPr>
-        <w:t>StractFactory</w:t>
-      </w:r>
-      <w:proofErr w:type="spellEnd"/>
-      <w:r>
-        <w:rPr>
-          <w:rFonts w:ascii="宋体" w:eastAsia="宋体" w:hAnsi="宋体"/>
-        </w:rPr>
-        <w:t>里加代码，又要在具体的里面加代码。</w:t>
-      </w:r>
-    </w:p>
-    <w:p>
-      <w:pPr>
-        <w:pStyle w:val="a4"/>
-        <w:outlineLvl w:val="1"/>
-        <w:rPr>
-          <w:rFonts w:ascii="宋体" w:eastAsia="宋体" w:hAnsi="宋体"/>
-        </w:rPr>
-      </w:pPr>
-      <w:bookmarkStart w:id="53" w:name="OLE_LINK3"/>
+        <w:t>观察者</w:t>
+      </w:r>
       <w:r>
         <w:rPr>
           <w:rFonts w:ascii="宋体" w:eastAsia="宋体" w:hAnsi="宋体" w:hint="eastAsia"/>
@@ -20092,550 +20833,54 @@
           <w:sz w:val="24"/>
           <w:szCs w:val="24"/>
         </w:rPr>
-        <w:t>桥接</w:t>
-      </w:r>
-      <w:r>
-        <w:rPr>
-          <w:rFonts w:ascii="宋体" w:eastAsia="宋体" w:hAnsi="宋体" w:hint="eastAsia"/>
-          <w:b/>
-          <w:bCs/>
-          <w:sz w:val="24"/>
-          <w:szCs w:val="24"/>
-        </w:rPr>
         <w:t>模式</w:t>
       </w:r>
     </w:p>
-    <w:bookmarkEnd w:id="53"/>
-    <w:p>
-      <w:pPr>
-        <w:rPr>
-          <w:rFonts w:ascii="宋体" w:eastAsia="宋体" w:hAnsi="宋体"/>
-        </w:rPr>
-      </w:pPr>
-      <w:r>
-        <w:rPr>
-          <w:rFonts w:ascii="宋体" w:eastAsia="宋体" w:hAnsi="宋体" w:hint="eastAsia"/>
-        </w:rPr>
-        <w:t>假设有</w:t>
-      </w:r>
-      <w:r>
-        <w:rPr>
-          <w:rFonts w:ascii="宋体" w:eastAsia="宋体" w:hAnsi="宋体"/>
-        </w:rPr>
-        <w:t>形状（圆形、三角形</w:t>
-      </w:r>
-      <w:r>
-        <w:rPr>
-          <w:rFonts w:ascii="宋体" w:eastAsia="宋体" w:hAnsi="宋体" w:hint="eastAsia"/>
-        </w:rPr>
-        <w:t>等m中形状</w:t>
-      </w:r>
-      <w:r>
-        <w:rPr>
-          <w:rFonts w:ascii="宋体" w:eastAsia="宋体" w:hAnsi="宋体"/>
-        </w:rPr>
-        <w:t>）、颜色（红黄蓝</w:t>
-      </w:r>
-      <w:r>
-        <w:rPr>
-          <w:rFonts w:ascii="宋体" w:eastAsia="宋体" w:hAnsi="宋体" w:hint="eastAsia"/>
-        </w:rPr>
-        <w:t>等n中颜色</w:t>
-      </w:r>
-      <w:r>
-        <w:rPr>
-          <w:rFonts w:ascii="宋体" w:eastAsia="宋体" w:hAnsi="宋体"/>
-        </w:rPr>
-        <w:t>）</w:t>
-      </w:r>
-    </w:p>
-    <w:p>
-      <w:pPr>
-        <w:rPr>
-          <w:rFonts w:ascii="宋体" w:eastAsia="宋体" w:hAnsi="宋体"/>
-        </w:rPr>
-      </w:pPr>
-      <w:r>
-        <w:rPr>
-          <w:rFonts w:ascii="宋体" w:eastAsia="宋体" w:hAnsi="宋体"/>
-        </w:rPr>
-        <w:t>桥接模式前：要创建红色圆形类、黄色圆形类</w:t>
-      </w:r>
-      <w:r>
-        <w:rPr>
-          <w:rFonts w:ascii="宋体" w:eastAsia="宋体" w:hAnsi="宋体" w:hint="eastAsia"/>
-        </w:rPr>
-        <w:t>等m*n</w:t>
-      </w:r>
-      <w:proofErr w:type="gramStart"/>
-      <w:r>
-        <w:rPr>
-          <w:rFonts w:ascii="宋体" w:eastAsia="宋体" w:hAnsi="宋体" w:hint="eastAsia"/>
-        </w:rPr>
-        <w:t>个</w:t>
-      </w:r>
-      <w:proofErr w:type="gramEnd"/>
-      <w:r>
-        <w:rPr>
-          <w:rFonts w:ascii="宋体" w:eastAsia="宋体" w:hAnsi="宋体" w:hint="eastAsia"/>
-        </w:rPr>
-        <w:t>类。这是由于</w:t>
-      </w:r>
-      <w:r>
-        <w:rPr>
-          <w:rFonts w:ascii="宋体" w:eastAsia="宋体" w:hAnsi="宋体"/>
-        </w:rPr>
-        <w:t>形状和颜色两个属性的高度耦合，造成类的数量特别多，而且不容易扩展。</w:t>
-      </w:r>
-    </w:p>
-    <w:p>
-      <w:pPr>
-        <w:rPr>
-          <w:rFonts w:ascii="宋体" w:eastAsia="宋体" w:hAnsi="宋体"/>
-        </w:rPr>
-      </w:pPr>
-      <w:r>
-        <w:rPr>
-          <w:rFonts w:ascii="宋体" w:eastAsia="宋体" w:hAnsi="宋体" w:hint="eastAsia"/>
-        </w:rPr>
-        <w:t>桥接模式用来实现二者的解耦。</w:t>
-      </w:r>
-    </w:p>
-    <w:p>
-      <w:pPr>
-        <w:rPr>
-          <w:rFonts w:ascii="宋体" w:eastAsia="宋体" w:hAnsi="宋体"/>
-        </w:rPr>
-      </w:pPr>
-      <w:r>
-        <w:rPr>
-          <w:rFonts w:ascii="宋体" w:eastAsia="宋体" w:hAnsi="宋体" w:hint="eastAsia"/>
-        </w:rPr>
-        <w:t>定义一个shape类，</w:t>
-      </w:r>
-      <w:proofErr w:type="spellStart"/>
-      <w:r>
-        <w:rPr>
-          <w:rFonts w:ascii="宋体" w:eastAsia="宋体" w:hAnsi="宋体" w:hint="eastAsia"/>
-        </w:rPr>
-        <w:t>init</w:t>
-      </w:r>
-      <w:proofErr w:type="spellEnd"/>
-      <w:r>
-        <w:rPr>
-          <w:rFonts w:ascii="宋体" w:eastAsia="宋体" w:hAnsi="宋体" w:hint="eastAsia"/>
-        </w:rPr>
-        <w:t>参数为</w:t>
-      </w:r>
-      <w:r>
-        <w:rPr>
-          <w:rFonts w:ascii="宋体" w:eastAsia="宋体" w:hAnsi="宋体"/>
-        </w:rPr>
-        <w:t xml:space="preserve"> </w:t>
-      </w:r>
-      <w:r>
-        <w:rPr>
-          <w:rFonts w:ascii="宋体" w:eastAsia="宋体" w:hAnsi="宋体" w:hint="eastAsia"/>
-        </w:rPr>
-        <w:t>行传</w:t>
-      </w:r>
-      <w:r>
-        <w:rPr>
-          <w:rFonts w:ascii="宋体" w:eastAsia="宋体" w:hAnsi="宋体" w:hint="eastAsia"/>
-        </w:rPr>
-        <w:t>(</w:t>
-      </w:r>
-      <w:r>
-        <w:rPr>
-          <w:rFonts w:ascii="宋体" w:eastAsia="宋体" w:hAnsi="宋体"/>
-        </w:rPr>
-        <w:t>‘</w:t>
-      </w:r>
-      <w:proofErr w:type="spellStart"/>
-      <w:r>
-        <w:rPr>
-          <w:rFonts w:ascii="宋体" w:eastAsia="宋体" w:hAnsi="宋体" w:hint="eastAsia"/>
-        </w:rPr>
-        <w:t>cicle</w:t>
-      </w:r>
-      <w:proofErr w:type="spellEnd"/>
-      <w:r>
-        <w:rPr>
-          <w:rFonts w:ascii="宋体" w:eastAsia="宋体" w:hAnsi="宋体"/>
-        </w:rPr>
-        <w:t>,’</w:t>
-      </w:r>
-      <w:r>
-        <w:rPr>
-          <w:rFonts w:ascii="宋体" w:eastAsia="宋体" w:hAnsi="宋体"/>
-        </w:rPr>
-        <w:t>triangle</w:t>
-      </w:r>
-      <w:proofErr w:type="gramStart"/>
-      <w:r>
-        <w:rPr>
-          <w:rFonts w:ascii="宋体" w:eastAsia="宋体" w:hAnsi="宋体"/>
-        </w:rPr>
-        <w:t>’</w:t>
-      </w:r>
-      <w:proofErr w:type="gramEnd"/>
-      <w:r>
-        <w:rPr>
-          <w:rFonts w:ascii="宋体" w:eastAsia="宋体" w:hAnsi="宋体"/>
-        </w:rPr>
-        <w:t>……)</w:t>
-      </w:r>
-      <w:r>
-        <w:rPr>
-          <w:rFonts w:ascii="宋体" w:eastAsia="宋体" w:hAnsi="宋体" w:hint="eastAsia"/>
-        </w:rPr>
-        <w:t>shape下有m个子类，</w:t>
-      </w:r>
-    </w:p>
-    <w:p>
-      <w:pPr>
-        <w:rPr>
-          <w:rFonts w:ascii="宋体" w:eastAsia="宋体" w:hAnsi="宋体" w:hint="eastAsia"/>
-        </w:rPr>
-      </w:pPr>
-      <w:r>
-        <w:rPr>
-          <w:rFonts w:ascii="宋体" w:eastAsia="宋体" w:hAnsi="宋体" w:hint="eastAsia"/>
-        </w:rPr>
-        <w:t>并定义一个color类</w:t>
-      </w:r>
-      <w:r>
-        <w:rPr>
-          <w:rFonts w:ascii="宋体" w:eastAsia="宋体" w:hAnsi="宋体" w:hint="eastAsia"/>
-        </w:rPr>
-        <w:t>,</w:t>
-      </w:r>
-      <w:r>
-        <w:rPr>
-          <w:rFonts w:ascii="宋体" w:eastAsia="宋体" w:hAnsi="宋体" w:hint="eastAsia"/>
-        </w:rPr>
-        <w:t xml:space="preserve"> </w:t>
-      </w:r>
-      <w:proofErr w:type="spellStart"/>
-      <w:r>
-        <w:rPr>
-          <w:rFonts w:ascii="宋体" w:eastAsia="宋体" w:hAnsi="宋体" w:hint="eastAsia"/>
-        </w:rPr>
-        <w:t>init</w:t>
-      </w:r>
-      <w:proofErr w:type="spellEnd"/>
-      <w:r>
-        <w:rPr>
-          <w:rFonts w:ascii="宋体" w:eastAsia="宋体" w:hAnsi="宋体" w:hint="eastAsia"/>
-        </w:rPr>
-        <w:t>参数为</w:t>
-      </w:r>
-      <w:r>
-        <w:rPr>
-          <w:rFonts w:ascii="宋体" w:eastAsia="宋体" w:hAnsi="宋体"/>
-        </w:rPr>
-        <w:t xml:space="preserve"> </w:t>
-      </w:r>
-      <w:r>
-        <w:rPr>
-          <w:rFonts w:ascii="宋体" w:eastAsia="宋体" w:hAnsi="宋体" w:hint="eastAsia"/>
-        </w:rPr>
-        <w:t>颜色(</w:t>
-      </w:r>
-      <w:r>
-        <w:rPr>
-          <w:rFonts w:ascii="宋体" w:eastAsia="宋体" w:hAnsi="宋体"/>
-        </w:rPr>
-        <w:t>‘</w:t>
-      </w:r>
-      <w:proofErr w:type="spellStart"/>
-      <w:r>
-        <w:rPr>
-          <w:rFonts w:ascii="宋体" w:eastAsia="宋体" w:hAnsi="宋体"/>
-        </w:rPr>
-        <w:t>red’,</w:t>
-      </w:r>
-      <w:proofErr w:type="gramStart"/>
-      <w:r>
-        <w:rPr>
-          <w:rFonts w:ascii="宋体" w:eastAsia="宋体" w:hAnsi="宋体"/>
-        </w:rPr>
-        <w:t>’</w:t>
-      </w:r>
-      <w:proofErr w:type="gramEnd"/>
-      <w:r>
-        <w:rPr>
-          <w:rFonts w:ascii="宋体" w:eastAsia="宋体" w:hAnsi="宋体"/>
-        </w:rPr>
-        <w:t>yellow</w:t>
-      </w:r>
-      <w:proofErr w:type="spellEnd"/>
-      <w:proofErr w:type="gramStart"/>
-      <w:r>
-        <w:rPr>
-          <w:rFonts w:ascii="宋体" w:eastAsia="宋体" w:hAnsi="宋体"/>
-        </w:rPr>
-        <w:t>’</w:t>
-      </w:r>
-      <w:proofErr w:type="gramEnd"/>
-      <w:r>
-        <w:rPr>
-          <w:rFonts w:ascii="宋体" w:eastAsia="宋体" w:hAnsi="宋体"/>
-        </w:rPr>
-        <w:t>……)</w:t>
-      </w:r>
-      <w:r>
-        <w:rPr>
-          <w:rFonts w:ascii="宋体" w:eastAsia="宋体" w:hAnsi="宋体" w:hint="eastAsia"/>
-        </w:rPr>
-        <w:t>，color下有n个子类</w:t>
-      </w:r>
-      <w:r>
-        <w:rPr>
-          <w:rFonts w:ascii="宋体" w:eastAsia="宋体" w:hAnsi="宋体" w:hint="eastAsia"/>
-        </w:rPr>
-        <w:t>。</w:t>
-      </w:r>
-      <w:r>
-        <w:rPr>
-          <w:rFonts w:ascii="宋体" w:eastAsia="宋体" w:hAnsi="宋体" w:hint="eastAsia"/>
-        </w:rPr>
-        <w:t xml:space="preserve"> </w:t>
-      </w:r>
-    </w:p>
-    <w:p>
-      <w:pPr>
-        <w:rPr>
-          <w:rFonts w:ascii="宋体" w:eastAsia="宋体" w:hAnsi="宋体"/>
-        </w:rPr>
-      </w:pPr>
-      <w:r>
-        <w:rPr>
-          <w:rFonts w:ascii="宋体" w:eastAsia="宋体" w:hAnsi="宋体" w:hint="eastAsia"/>
-        </w:rPr>
-        <w:t>可以在shape</w:t>
-      </w:r>
-      <w:proofErr w:type="gramStart"/>
-      <w:r>
-        <w:rPr>
-          <w:rFonts w:ascii="宋体" w:eastAsia="宋体" w:hAnsi="宋体" w:hint="eastAsia"/>
-        </w:rPr>
-        <w:t>类下定义</w:t>
-      </w:r>
-      <w:proofErr w:type="gramEnd"/>
-      <w:r>
-        <w:rPr>
-          <w:rFonts w:ascii="宋体" w:eastAsia="宋体" w:hAnsi="宋体" w:hint="eastAsia"/>
-        </w:rPr>
-        <w:t>一个颜色变量c，draw函数用来绘制x颜色的y形状，就可以调用</w:t>
-      </w:r>
-      <w:proofErr w:type="spellStart"/>
-      <w:r>
-        <w:rPr>
-          <w:rFonts w:ascii="宋体" w:eastAsia="宋体" w:hAnsi="宋体" w:hint="eastAsia"/>
-        </w:rPr>
-        <w:t>self.</w:t>
-      </w:r>
-      <w:r>
-        <w:rPr>
-          <w:rFonts w:ascii="宋体" w:eastAsia="宋体" w:hAnsi="宋体"/>
-        </w:rPr>
-        <w:t>c</w:t>
-      </w:r>
-      <w:proofErr w:type="spellEnd"/>
-      <w:r>
-        <w:rPr>
-          <w:rFonts w:ascii="宋体" w:eastAsia="宋体" w:hAnsi="宋体"/>
-        </w:rPr>
-        <w:t>.</w:t>
-      </w:r>
-      <w:r>
-        <w:rPr>
-          <w:rFonts w:ascii="宋体" w:eastAsia="宋体" w:hAnsi="宋体" w:hint="eastAsia"/>
-        </w:rPr>
-        <w:t>颜色和self</w:t>
-      </w:r>
-      <w:r>
-        <w:rPr>
-          <w:rFonts w:ascii="宋体" w:eastAsia="宋体" w:hAnsi="宋体"/>
-        </w:rPr>
-        <w:t>.</w:t>
-      </w:r>
-      <w:r>
-        <w:rPr>
-          <w:rFonts w:ascii="宋体" w:eastAsia="宋体" w:hAnsi="宋体" w:hint="eastAsia"/>
-        </w:rPr>
-        <w:t>形状。</w:t>
-      </w:r>
-    </w:p>
-    <w:p>
-      <w:pPr>
-        <w:rPr>
-          <w:rFonts w:ascii="宋体" w:eastAsia="宋体" w:hAnsi="宋体"/>
-        </w:rPr>
-      </w:pPr>
-      <w:r>
-        <w:rPr>
-          <w:rFonts w:ascii="宋体" w:eastAsia="宋体" w:hAnsi="宋体" w:hint="eastAsia"/>
-        </w:rPr>
-        <w:t>需要创建(m</w:t>
-      </w:r>
-      <w:r>
-        <w:rPr>
-          <w:rFonts w:ascii="宋体" w:eastAsia="宋体" w:hAnsi="宋体"/>
-        </w:rPr>
-        <w:t>+1)+(n+1)</w:t>
-      </w:r>
-      <w:proofErr w:type="gramStart"/>
-      <w:r>
-        <w:rPr>
-          <w:rFonts w:ascii="宋体" w:eastAsia="宋体" w:hAnsi="宋体" w:hint="eastAsia"/>
-        </w:rPr>
-        <w:t>个</w:t>
-      </w:r>
-      <w:proofErr w:type="gramEnd"/>
-      <w:r>
-        <w:rPr>
-          <w:rFonts w:ascii="宋体" w:eastAsia="宋体" w:hAnsi="宋体" w:hint="eastAsia"/>
-        </w:rPr>
-        <w:t>类</w:t>
-      </w:r>
-      <w:r>
-        <w:rPr>
-          <w:rFonts w:ascii="宋体" w:eastAsia="宋体" w:hAnsi="宋体" w:hint="eastAsia"/>
-        </w:rPr>
-        <w:t>，且更容易扩展。</w:t>
-      </w:r>
-    </w:p>
-    <w:p>
-      <w:pPr>
-        <w:rPr>
-          <w:rFonts w:ascii="宋体" w:eastAsia="宋体" w:hAnsi="宋体"/>
-        </w:rPr>
-      </w:pPr>
-      <w:r>
-        <w:rPr>
-          <w:rFonts w:ascii="宋体" w:eastAsia="宋体" w:hAnsi="宋体" w:hint="eastAsia"/>
-          <w:b/>
-          <w:bCs/>
-        </w:rPr>
-        <w:t>优点：</w:t>
-      </w:r>
-      <w:r>
-        <w:rPr>
-          <w:rFonts w:ascii="宋体" w:eastAsia="宋体" w:hAnsi="宋体"/>
-        </w:rPr>
-        <w:t>1、抽象和实现的分离。 2、优秀的扩展能力。 3、实现细节对客户透明。</w:t>
-      </w:r>
-    </w:p>
-    <w:p>
-      <w:pPr>
-        <w:rPr>
-          <w:rFonts w:ascii="宋体" w:eastAsia="宋体" w:hAnsi="宋体" w:hint="eastAsia"/>
-        </w:rPr>
-      </w:pPr>
-      <w:r>
-        <w:rPr>
-          <w:rFonts w:ascii="宋体" w:eastAsia="宋体" w:hAnsi="宋体" w:hint="eastAsia"/>
-          <w:b/>
-          <w:bCs/>
-        </w:rPr>
-        <w:t>缺点：</w:t>
-      </w:r>
-      <w:r>
-        <w:rPr>
-          <w:rFonts w:ascii="宋体" w:eastAsia="宋体" w:hAnsi="宋体" w:hint="eastAsia"/>
-        </w:rPr>
-        <w:t>桥</w:t>
-      </w:r>
-      <w:r>
-        <w:rPr>
-          <w:rFonts w:ascii="宋体" w:eastAsia="宋体" w:hAnsi="宋体"/>
-        </w:rPr>
-        <w:t>接模式的引入会增加系统的理解与设计难度，由于聚合关联关系建立在抽象层，要求开发者针对抽象进行设计与编程。</w:t>
-      </w:r>
-    </w:p>
-    <w:p>
-      <w:pPr>
-        <w:pStyle w:val="a4"/>
-        <w:outlineLvl w:val="1"/>
-        <w:rPr>
-          <w:rFonts w:ascii="宋体" w:eastAsia="宋体" w:hAnsi="宋体"/>
-        </w:rPr>
-      </w:pPr>
-      <w:r>
-        <w:rPr>
-          <w:rFonts w:ascii="宋体" w:eastAsia="宋体" w:hAnsi="宋体" w:hint="eastAsia"/>
-          <w:b/>
-          <w:bCs/>
-          <w:sz w:val="24"/>
-          <w:szCs w:val="24"/>
-        </w:rPr>
-        <w:t>观察者</w:t>
-      </w:r>
-      <w:r>
-        <w:rPr>
-          <w:rFonts w:ascii="宋体" w:eastAsia="宋体" w:hAnsi="宋体" w:hint="eastAsia"/>
-          <w:b/>
-          <w:bCs/>
-          <w:sz w:val="24"/>
-          <w:szCs w:val="24"/>
-        </w:rPr>
-        <w:t>模式</w:t>
-      </w:r>
-    </w:p>
-    <w:p>
-      <w:pPr>
-        <w:rPr>
-          <w:rFonts w:ascii="宋体" w:eastAsia="宋体" w:hAnsi="宋体"/>
-        </w:rPr>
-      </w:pPr>
-      <w:r>
-        <w:rPr>
-          <w:rFonts w:ascii="宋体" w:eastAsia="宋体" w:hAnsi="宋体" w:hint="eastAsia"/>
-        </w:rPr>
-        <w:t>对象之间存在一对多的依赖关系时，可使用观察者模式。比如，当一个对象被修改时，需要</w:t>
-      </w:r>
-      <w:r>
-        <w:rPr>
-          <w:rFonts w:ascii="宋体" w:eastAsia="宋体" w:hAnsi="宋体" w:hint="eastAsia"/>
-        </w:rPr>
-        <w:lastRenderedPageBreak/>
-        <w:t>自动通知依赖它的对象。</w:t>
-      </w:r>
-    </w:p>
-    <w:p>
-      <w:pPr>
-        <w:rPr>
-          <w:rFonts w:ascii="宋体" w:eastAsia="宋体" w:hAnsi="宋体" w:hint="eastAsia"/>
-        </w:rPr>
-      </w:pPr>
-    </w:p>
-    <w:p>
-      <w:pPr>
-        <w:rPr>
-          <w:rFonts w:ascii="宋体" w:eastAsia="宋体" w:hAnsi="宋体"/>
-        </w:rPr>
-      </w:pPr>
-    </w:p>
-    <w:p>
-      <w:pPr>
-        <w:rPr>
-          <w:rFonts w:ascii="宋体" w:eastAsia="宋体" w:hAnsi="宋体"/>
-        </w:rPr>
-      </w:pPr>
-    </w:p>
-    <w:p>
-      <w:pPr>
-        <w:rPr>
-          <w:rFonts w:ascii="宋体" w:eastAsia="宋体" w:hAnsi="宋体"/>
-        </w:rPr>
-      </w:pPr>
-    </w:p>
-    <w:p>
-      <w:pPr>
-        <w:rPr>
-          <w:rFonts w:ascii="宋体" w:eastAsia="宋体" w:hAnsi="宋体" w:hint="eastAsia"/>
+    <w:p>
+      <w:pPr>
+        <w:rPr>
+          <w:rFonts w:ascii="宋体" w:eastAsia="宋体" w:hAnsi="宋体"/>
+        </w:rPr>
+      </w:pPr>
+      <w:r>
+        <w:rPr>
+          <w:rFonts w:ascii="宋体" w:eastAsia="宋体" w:hAnsi="宋体" w:hint="eastAsia"/>
+        </w:rPr>
+        <w:t>对象之间存在一对多的依赖关系时，可使用观察者模式。比如，当一个对象被修改时，需要自动通知依赖它的对象。</w:t>
+      </w:r>
+    </w:p>
+    <w:p>
+      <w:pPr>
+        <w:rPr>
+          <w:rFonts w:ascii="宋体" w:eastAsia="宋体" w:hAnsi="宋体"/>
+        </w:rPr>
+      </w:pPr>
+    </w:p>
+    <w:p>
+      <w:pPr>
+        <w:rPr>
+          <w:rFonts w:ascii="宋体" w:eastAsia="宋体" w:hAnsi="宋体"/>
+        </w:rPr>
+      </w:pPr>
+    </w:p>
+    <w:p>
+      <w:pPr>
+        <w:rPr>
+          <w:rFonts w:ascii="宋体" w:eastAsia="宋体" w:hAnsi="宋体"/>
+        </w:rPr>
+      </w:pPr>
+    </w:p>
+    <w:p>
+      <w:pPr>
+        <w:rPr>
+          <w:rFonts w:ascii="宋体" w:eastAsia="宋体" w:hAnsi="宋体"/>
+        </w:rPr>
+      </w:pPr>
+    </w:p>
+    <w:p>
+      <w:pPr>
+        <w:rPr>
+          <w:rFonts w:ascii="宋体" w:eastAsia="宋体" w:hAnsi="宋体"/>
         </w:rPr>
       </w:pPr>
     </w:p>
